--- a/Documentatie/Tech doc/Tech doc 2.docx
+++ b/Documentatie/Tech doc/Tech doc 2.docx
@@ -9,8 +9,6 @@
           <w:b/>
         </w:rPr>
       </w:pPr>
-      <w:bookmarkStart w:id="0" w:name="_GoBack"/>
-      <w:bookmarkEnd w:id="0"/>
     </w:p>
     <w:p>
       <w:pPr>
@@ -171,19 +169,27 @@
           <w:b/>
         </w:rPr>
       </w:pPr>
-    </w:p>
-    <w:p>
-      <w:pPr>
+      <w:r>
         <w:rPr>
           <w:b/>
         </w:rPr>
-      </w:pPr>
-      <w:r>
-        <w:rPr>
-          <w:b/>
-        </w:rPr>
         <w:t>Gemaakt door:</w:t>
       </w:r>
+    </w:p>
+    <w:p>
+      <w:pPr>
+        <w:rPr>
+          <w:u w:val="single"/>
+        </w:rPr>
+      </w:pPr>
+      <w:r>
+        <w:rPr>
+          <w:u w:val="single"/>
+        </w:rPr>
+        <w:t>Groep 5</w:t>
+      </w:r>
+      <w:bookmarkStart w:id="0" w:name="_GoBack"/>
+      <w:bookmarkEnd w:id="0"/>
     </w:p>
     <w:p>
       <w:proofErr w:type="spellStart"/>
@@ -3092,7 +3098,7 @@
 </file>
 
 <file path=customXml/itemProps1.xml><?xml version="1.0" encoding="utf-8"?>
-<ds:datastoreItem xmlns:ds="http://schemas.openxmlformats.org/officeDocument/2006/customXml" ds:itemID="{5D666B57-13C8-4E7D-A045-255C88B4D9AA}">
+<ds:datastoreItem xmlns:ds="http://schemas.openxmlformats.org/officeDocument/2006/customXml" ds:itemID="{49325767-672B-440D-88FA-08C06D3C53D9}">
   <ds:schemaRefs>
     <ds:schemaRef ds:uri="http://schemas.openxmlformats.org/officeDocument/2006/bibliography"/>
   </ds:schemaRefs>

--- a/Documentatie/Tech doc/Tech doc 2.docx
+++ b/Documentatie/Tech doc/Tech doc 2.docx
@@ -1,6 +1,6 @@
 
 <file path=word/document.xml><?xml version="1.0" encoding="utf-8"?>
-<w:document xmlns:wpc="http://schemas.microsoft.com/office/word/2010/wordprocessingCanvas" xmlns:mc="http://schemas.openxmlformats.org/markup-compatibility/2006" xmlns:o="urn:schemas-microsoft-com:office:office" xmlns:r="http://schemas.openxmlformats.org/officeDocument/2006/relationships" xmlns:m="http://schemas.openxmlformats.org/officeDocument/2006/math" xmlns:v="urn:schemas-microsoft-com:vml" xmlns:wp14="http://schemas.microsoft.com/office/word/2010/wordprocessingDrawing" xmlns:wp="http://schemas.openxmlformats.org/drawingml/2006/wordprocessingDrawing" xmlns:w10="urn:schemas-microsoft-com:office:word" xmlns:w="http://schemas.openxmlformats.org/wordprocessingml/2006/main" xmlns:w14="http://schemas.microsoft.com/office/word/2010/wordml" xmlns:wpg="http://schemas.microsoft.com/office/word/2010/wordprocessingGroup" xmlns:wpi="http://schemas.microsoft.com/office/word/2010/wordprocessingInk" xmlns:wne="http://schemas.microsoft.com/office/word/2006/wordml" xmlns:wps="http://schemas.microsoft.com/office/word/2010/wordprocessingShape" mc:Ignorable="w14 wp14">
+<w:document xmlns:ve="http://schemas.openxmlformats.org/markup-compatibility/2006" xmlns:o="urn:schemas-microsoft-com:office:office" xmlns:r="http://schemas.openxmlformats.org/officeDocument/2006/relationships" xmlns:m="http://schemas.openxmlformats.org/officeDocument/2006/math" xmlns:v="urn:schemas-microsoft-com:vml" xmlns:wp="http://schemas.openxmlformats.org/drawingml/2006/wordprocessingDrawing" xmlns:w10="urn:schemas-microsoft-com:office:word" xmlns:w="http://schemas.openxmlformats.org/wordprocessingml/2006/main" xmlns:wne="http://schemas.microsoft.com/office/word/2006/wordml">
   <w:body>
     <w:p>
       <w:pPr>
@@ -68,10 +68,10 @@
                     </pic:cNvPicPr>
                   </pic:nvPicPr>
                   <pic:blipFill>
-                    <a:blip r:embed="rId9">
+                    <a:blip r:embed="rId8" cstate="print">
                       <a:extLst>
                         <a:ext uri="{28A0092B-C50C-407E-A947-70E740481C1C}">
-                          <a14:useLocalDpi xmlns:a14="http://schemas.microsoft.com/office/drawing/2010/main" val="0"/>
+                          <a14:useLocalDpi xmlns:a14="http://schemas.microsoft.com/office/drawing/2010/main" xmlns:wps="http://schemas.microsoft.com/office/word/2010/wordprocessingShape" xmlns:wpi="http://schemas.microsoft.com/office/word/2010/wordprocessingInk" xmlns:wpg="http://schemas.microsoft.com/office/word/2010/wordprocessingGroup" xmlns:w14="http://schemas.microsoft.com/office/word/2010/wordml" xmlns:w="http://schemas.openxmlformats.org/wordprocessingml/2006/main" xmlns:w10="urn:schemas-microsoft-com:office:word" xmlns:wp14="http://schemas.microsoft.com/office/word/2010/wordprocessingDrawing" xmlns:v="urn:schemas-microsoft-com:vml" xmlns:o="urn:schemas-microsoft-com:office:office" xmlns:mc="http://schemas.openxmlformats.org/markup-compatibility/2006" xmlns:wpc="http://schemas.microsoft.com/office/word/2010/wordprocessingCanvas" xmlns="" val="0"/>
                         </a:ext>
                       </a:extLst>
                     </a:blip>
@@ -198,8 +198,13 @@
       </w:r>
       <w:proofErr w:type="spellEnd"/>
       <w:r>
-        <w:t xml:space="preserve"> Bergsma</w:t>
-      </w:r>
+        <w:t xml:space="preserve"> </w:t>
+      </w:r>
+      <w:proofErr w:type="spellStart"/>
+      <w:r>
+        <w:t>Bergsma</w:t>
+      </w:r>
+      <w:proofErr w:type="spellEnd"/>
     </w:p>
     <w:p>
       <w:r>
@@ -207,8 +212,13 @@
       </w:r>
     </w:p>
     <w:p>
-      <w:r>
-        <w:t xml:space="preserve">Melinda de </w:t>
+      <w:proofErr w:type="spellStart"/>
+      <w:r>
+        <w:t>Melinda</w:t>
+      </w:r>
+      <w:proofErr w:type="spellEnd"/>
+      <w:r>
+        <w:t xml:space="preserve"> de </w:t>
       </w:r>
       <w:proofErr w:type="spellStart"/>
       <w:r>
@@ -256,7 +266,6 @@
           <w:docPartUnique/>
         </w:docPartObj>
       </w:sdtPr>
-      <w:sdtEndPr/>
       <w:sdtContent>
         <w:p>
           <w:pPr>
@@ -500,8 +509,8 @@
     <w:p>
       <w:pPr>
         <w:sectPr>
-          <w:footerReference w:type="default" r:id="rId10"/>
-          <w:headerReference w:type="first" r:id="rId11"/>
+          <w:footerReference w:type="default" r:id="rId9"/>
+          <w:headerReference w:type="first" r:id="rId10"/>
           <w:pgSz w:w="11906" w:h="16838"/>
           <w:pgMar w:top="1417" w:right="1417" w:bottom="1417" w:left="1417" w:header="708" w:footer="708" w:gutter="0"/>
           <w:cols w:space="708"/>
@@ -585,11 +594,106 @@
         <w:t>.</w:t>
       </w:r>
       <w:r>
-        <w:t xml:space="preserve"> TCP </w:t>
-      </w:r>
-      <w:proofErr w:type="spellStart"/>
-      <w:r>
-        <w:t>packets</w:t>
+        <w:t xml:space="preserve"> TCP packets.</w:t>
+      </w:r>
+      <w:r>
+        <w:t xml:space="preserve"> </w:t>
+      </w:r>
+      <w:r>
+        <w:t>UDP packets hebben we ook overwogen maar de voordelen maken niet echt veel uit</w:t>
+      </w:r>
+      <w:r>
+        <w:t xml:space="preserve"> </w:t>
+      </w:r>
+      <w:r>
+        <w:t>voor ons project, wanneer de packets groot worden is het vooral onhandig om</w:t>
+      </w:r>
+      <w:r>
+        <w:t xml:space="preserve"> </w:t>
+      </w:r>
+      <w:r>
+        <w:t>UDP te gebruiken.</w:t>
+      </w:r>
+    </w:p>
+    <w:p/>
+    <w:p>
+      <w:r>
+        <w:t>Communicatie via een</w:t>
+      </w:r>
+      <w:r>
+        <w:t xml:space="preserve"> netwerk komt altijd meer bij</w:t>
+      </w:r>
+      <w:r>
+        <w:t xml:space="preserve"> kijken dan je verwacht,</w:t>
+      </w:r>
+      <w:r>
+        <w:t xml:space="preserve"> </w:t>
+      </w:r>
+      <w:r>
+        <w:t>zo kan de server niet zomaar een dump van een class sturen en verwachten dat</w:t>
+      </w:r>
+      <w:r>
+        <w:t xml:space="preserve"> </w:t>
+      </w:r>
+      <w:r>
+        <w:t>de C</w:t>
+      </w:r>
+      <w:r>
+        <w:t>lient dit goed kan opnemen, de structuur van de class intern kan</w:t>
+      </w:r>
+      <w:r>
+        <w:t xml:space="preserve"> </w:t>
+      </w:r>
+      <w:r>
+        <w:t>verschillen door het gebruik van een andere(nieuwere) compiler of gewoon omdat</w:t>
+      </w:r>
+      <w:r>
+        <w:t xml:space="preserve"> </w:t>
+      </w:r>
+      <w:r>
+        <w:t xml:space="preserve">de JVM het leuk vind om de </w:t>
+      </w:r>
+      <w:proofErr w:type="spellStart"/>
+      <w:r>
+        <w:t>class</w:t>
+      </w:r>
+      <w:proofErr w:type="spellEnd"/>
+      <w:r>
+        <w:t xml:space="preserve"> anders </w:t>
+      </w:r>
+      <w:proofErr w:type="spellStart"/>
+      <w:r>
+        <w:t>instancieren</w:t>
+      </w:r>
+      <w:proofErr w:type="spellEnd"/>
+      <w:r>
+        <w:t>, deze kans is vooral</w:t>
+      </w:r>
+      <w:r>
+        <w:t xml:space="preserve"> </w:t>
+      </w:r>
+      <w:r>
+        <w:t xml:space="preserve">groot als je verschillende implementaties gebruikt zoals </w:t>
+      </w:r>
+      <w:proofErr w:type="spellStart"/>
+      <w:r>
+        <w:t>proprietary</w:t>
+      </w:r>
+      <w:proofErr w:type="spellEnd"/>
+      <w:r>
+        <w:t xml:space="preserve"> </w:t>
+      </w:r>
+      <w:proofErr w:type="spellStart"/>
+      <w:r>
+        <w:t>oracle</w:t>
+      </w:r>
+      <w:proofErr w:type="spellEnd"/>
+      <w:r>
+        <w:t>/</w:t>
+      </w:r>
+      <w:proofErr w:type="spellStart"/>
+      <w:r>
+        <w:t>openJDK</w:t>
       </w:r>
       <w:proofErr w:type="spellEnd"/>
       <w:r>
@@ -599,100 +703,17 @@
         <w:t xml:space="preserve"> </w:t>
       </w:r>
       <w:r>
-        <w:t xml:space="preserve">UDP </w:t>
-      </w:r>
-      <w:proofErr w:type="spellStart"/>
-      <w:r>
-        <w:t>packets</w:t>
-      </w:r>
-      <w:proofErr w:type="spellEnd"/>
-      <w:r>
-        <w:t xml:space="preserve"> hebben we ook overwogen maar de voordelen maken niet echt veel uit</w:t>
-      </w:r>
-      <w:r>
-        <w:t xml:space="preserve"> </w:t>
-      </w:r>
-      <w:r>
-        <w:t xml:space="preserve">voor ons project, wanneer de </w:t>
-      </w:r>
-      <w:proofErr w:type="spellStart"/>
-      <w:r>
-        <w:t>packets</w:t>
-      </w:r>
-      <w:proofErr w:type="spellEnd"/>
-      <w:r>
-        <w:t xml:space="preserve"> groot worden is het vooral onhandig om</w:t>
-      </w:r>
-      <w:r>
-        <w:t xml:space="preserve"> </w:t>
-      </w:r>
-      <w:r>
-        <w:t>UDP te gebruiken.</w:t>
-      </w:r>
-    </w:p>
-    <w:p/>
-    <w:p>
-      <w:r>
-        <w:t>Communicatie via een</w:t>
-      </w:r>
-      <w:r>
-        <w:t xml:space="preserve"> netwerk komt altijd meer bij</w:t>
-      </w:r>
-      <w:r>
-        <w:t xml:space="preserve"> kijken dan je verwacht,</w:t>
-      </w:r>
-      <w:r>
-        <w:t xml:space="preserve"> </w:t>
-      </w:r>
-      <w:r>
-        <w:t>zo kan de server niet zomaar een dump van een class sturen en verwachten dat</w:t>
-      </w:r>
-      <w:r>
-        <w:t xml:space="preserve"> </w:t>
-      </w:r>
-      <w:r>
-        <w:t>de C</w:t>
-      </w:r>
-      <w:r>
-        <w:t>lient dit goed kan opnemen, de structuur van de class intern kan</w:t>
-      </w:r>
-      <w:r>
-        <w:t xml:space="preserve"> </w:t>
-      </w:r>
-      <w:r>
-        <w:t>verschillen door het gebruik van een andere(nieuwere) compiler of gewoon omdat</w:t>
-      </w:r>
-      <w:r>
-        <w:t xml:space="preserve"> </w:t>
-      </w:r>
-      <w:r>
-        <w:t xml:space="preserve">de JVM het leuk vind om de class anders </w:t>
-      </w:r>
-      <w:proofErr w:type="spellStart"/>
-      <w:r>
-        <w:t>instancieren</w:t>
-      </w:r>
-      <w:proofErr w:type="spellEnd"/>
-      <w:r>
-        <w:t>, deze kans is vooral</w:t>
-      </w:r>
-      <w:r>
-        <w:t xml:space="preserve"> </w:t>
-      </w:r>
-      <w:r>
-        <w:t xml:space="preserve">groot als je verschillende implementaties gebruikt zoals </w:t>
-      </w:r>
-      <w:proofErr w:type="spellStart"/>
-      <w:r>
-        <w:t>proprietary</w:t>
-      </w:r>
-      <w:proofErr w:type="spellEnd"/>
-      <w:r>
-        <w:t xml:space="preserve"> </w:t>
-      </w:r>
-      <w:proofErr w:type="spellStart"/>
-      <w:r>
-        <w:t>oracle</w:t>
+        <w:t xml:space="preserve">Je mag dus nooit uitgaan dat een exacte code </w:t>
+      </w:r>
+      <w:r>
+        <w:t>kopieën</w:t>
+      </w:r>
+      <w:r>
+        <w:t xml:space="preserve"> van een </w:t>
+      </w:r>
+      <w:proofErr w:type="spellStart"/>
+      <w:r>
+        <w:t>struct</w:t>
       </w:r>
       <w:proofErr w:type="spellEnd"/>
       <w:r>
@@ -700,31 +721,11 @@
       </w:r>
       <w:proofErr w:type="spellStart"/>
       <w:r>
-        <w:t>openJDK</w:t>
-      </w:r>
-      <w:proofErr w:type="spellEnd"/>
-      <w:r>
-        <w:t>.</w:t>
-      </w:r>
-      <w:r>
-        <w:t xml:space="preserve"> </w:t>
-      </w:r>
-      <w:r>
-        <w:t xml:space="preserve">Je mag dus nooit uitgaan dat een exacte code </w:t>
-      </w:r>
-      <w:r>
-        <w:t>kopieën</w:t>
-      </w:r>
-      <w:r>
-        <w:t xml:space="preserve"> van een </w:t>
-      </w:r>
-      <w:proofErr w:type="spellStart"/>
-      <w:r>
-        <w:t>struct</w:t>
-      </w:r>
-      <w:proofErr w:type="spellEnd"/>
-      <w:r>
-        <w:t xml:space="preserve">/class in verschillende projecten precies dezelfde class in het geheugen </w:t>
+        <w:t>class</w:t>
+      </w:r>
+      <w:proofErr w:type="spellEnd"/>
+      <w:r>
+        <w:t xml:space="preserve"> in verschillende projecten precies dezelfde class in het geheugen </w:t>
       </w:r>
       <w:r>
         <w:t>oplevert</w:t>
@@ -794,15 +795,7 @@
         <w:t xml:space="preserve"> </w:t>
       </w:r>
       <w:r>
-        <w:t xml:space="preserve">kan heel veel code schelen en zal waarschijnlijk ook eleganter wezen. Een nadeel is dat de </w:t>
-      </w:r>
-      <w:proofErr w:type="spellStart"/>
-      <w:r>
-        <w:t>packets</w:t>
-      </w:r>
-      <w:proofErr w:type="spellEnd"/>
-      <w:r>
-        <w:t xml:space="preserve"> erg groot kunnen worden en dus onnodig veel</w:t>
+        <w:t>kan heel veel code schelen en zal waarschijnlijk ook eleganter wezen. Een nadeel is dat de packets erg groot kunnen worden en dus onnodig veel</w:t>
       </w:r>
       <w:r>
         <w:t xml:space="preserve"> </w:t>
@@ -867,11 +860,19 @@
       </w:r>
       <w:proofErr w:type="spellStart"/>
       <w:r>
-        <w:t>hex</w:t>
-      </w:r>
-      <w:proofErr w:type="spellEnd"/>
-      <w:r>
-        <w:t>-editor of dergelijke editor, het protocol moet ook compleet van scratch bedacht worden. De beloning kan groot zijn als performance en bandbreedte belangrijk.</w:t>
+        <w:t>hex-editor</w:t>
+      </w:r>
+      <w:proofErr w:type="spellEnd"/>
+      <w:r>
+        <w:t xml:space="preserve"> of dergelijke </w:t>
+      </w:r>
+      <w:proofErr w:type="spellStart"/>
+      <w:r>
+        <w:t>editor</w:t>
+      </w:r>
+      <w:proofErr w:type="spellEnd"/>
+      <w:r>
+        <w:t>, het protocol moet ook compleet van scratch bedacht worden. De beloning kan groot zijn als performance en bandbreedte belangrijk.</w:t>
       </w:r>
     </w:p>
     <w:p/>
@@ -1004,7 +1005,15 @@
       </w:r>
       <w:proofErr w:type="spellEnd"/>
       <w:r>
-        <w:t xml:space="preserve"> van/naar javascript objecten, sinds wij van plan zijn om een</w:t>
+        <w:t xml:space="preserve"> van/naar </w:t>
+      </w:r>
+      <w:proofErr w:type="spellStart"/>
+      <w:r>
+        <w:t>javascript</w:t>
+      </w:r>
+      <w:proofErr w:type="spellEnd"/>
+      <w:r>
+        <w:t xml:space="preserve"> objecten, sinds wij van plan zijn om een</w:t>
       </w:r>
       <w:r>
         <w:t xml:space="preserve"> </w:t>
@@ -1162,19 +1171,40 @@
     <w:p/>
     <w:p>
       <w:r>
-        <w:t>In de simulator worden lineaire formules gebruikt om de voertuigen zo vloeiend mogelijk over de baan te laten bewegen. Voor de optimalisering van het lineaire programmeren moet een oplossing komen, hiervoor ge</w:t>
-      </w:r>
-      <w:r>
-        <w:t>bruiken we optimalisatiealgorit</w:t>
-      </w:r>
-      <w:r>
-        <w:t>men.</w:t>
+        <w:t>In de simulator wordt gebruik gemaakt lineaire algebra. Om de animaties van de kranen volgens een bepaalde snelheid te laten bewegen, wordt de afstand berekent tussen de twee vectoren waartussen de haak van de kraan moet bewegen.</w:t>
+      </w:r>
+    </w:p>
+    <w:p>
+      <w:r>
+        <w:t xml:space="preserve">Voor het zoeken van de kortste route voor de AGV wordt het </w:t>
+      </w:r>
+      <w:proofErr w:type="spellStart"/>
+      <w:r>
+        <w:t>A-star</w:t>
+      </w:r>
+      <w:proofErr w:type="spellEnd"/>
+      <w:r>
+        <w:t xml:space="preserve"> algoritme gebruikt.</w:t>
       </w:r>
     </w:p>
     <w:p/>
     <w:p>
       <w:r>
-        <w:t>Naast de optimalisering van lineaire formules is een sorteer functie ook handig. De sorteer functie wordt gebruikt voor het sorteren van de aankomst- en vertrekdata van de containers. Met deze functie zal het programma gemakkelijker door de list heen gaan zonder te hoeven zoeken naar data.</w:t>
+        <w:t xml:space="preserve">Naast de </w:t>
+      </w:r>
+      <w:r>
+        <w:t xml:space="preserve">lineaire algebra en het </w:t>
+      </w:r>
+      <w:proofErr w:type="spellStart"/>
+      <w:r>
+        <w:t>A-star</w:t>
+      </w:r>
+      <w:proofErr w:type="spellEnd"/>
+      <w:r>
+        <w:t xml:space="preserve"> algoritme</w:t>
+      </w:r>
+      <w:r>
+        <w:t xml:space="preserve"> is een sorteer functie ook handig. De sorteer functie wordt gebruikt voor het sorteren van de aankomst- en vertrekdata van de containers. Met deze functie zal het programma gemakkelijker door de list heen gaan zonder te hoeven zoeken naar data.</w:t>
       </w:r>
     </w:p>
     <w:p>
@@ -1408,13 +1438,21 @@
       </w:r>
       <w:proofErr w:type="spellEnd"/>
       <w:r>
-        <w:t xml:space="preserve"> Chat en Skype.</w:t>
+        <w:t xml:space="preserve"> Chat en </w:t>
+      </w:r>
+      <w:proofErr w:type="spellStart"/>
+      <w:r>
+        <w:t>Skype</w:t>
+      </w:r>
+      <w:proofErr w:type="spellEnd"/>
+      <w:r>
+        <w:t>.</w:t>
       </w:r>
     </w:p>
     <w:sectPr>
-      <w:headerReference w:type="default" r:id="rId12"/>
-      <w:footerReference w:type="default" r:id="rId13"/>
-      <w:headerReference w:type="first" r:id="rId14"/>
+      <w:headerReference w:type="default" r:id="rId11"/>
+      <w:footerReference w:type="default" r:id="rId12"/>
+      <w:headerReference w:type="first" r:id="rId13"/>
       <w:pgSz w:w="11906" w:h="16838"/>
       <w:pgMar w:top="1417" w:right="1417" w:bottom="1417" w:left="1417" w:header="708" w:footer="708" w:gutter="0"/>
       <w:pgNumType w:start="3"/>
@@ -1426,7 +1464,7 @@
 </file>
 
 <file path=word/endnotes.xml><?xml version="1.0" encoding="utf-8"?>
-<w:endnotes xmlns:wpc="http://schemas.microsoft.com/office/word/2010/wordprocessingCanvas" xmlns:mc="http://schemas.openxmlformats.org/markup-compatibility/2006" xmlns:o="urn:schemas-microsoft-com:office:office" xmlns:r="http://schemas.openxmlformats.org/officeDocument/2006/relationships" xmlns:m="http://schemas.openxmlformats.org/officeDocument/2006/math" xmlns:v="urn:schemas-microsoft-com:vml" xmlns:wp14="http://schemas.microsoft.com/office/word/2010/wordprocessingDrawing" xmlns:wp="http://schemas.openxmlformats.org/drawingml/2006/wordprocessingDrawing" xmlns:w10="urn:schemas-microsoft-com:office:word" xmlns:w="http://schemas.openxmlformats.org/wordprocessingml/2006/main" xmlns:w14="http://schemas.microsoft.com/office/word/2010/wordml" xmlns:wpg="http://schemas.microsoft.com/office/word/2010/wordprocessingGroup" xmlns:wpi="http://schemas.microsoft.com/office/word/2010/wordprocessingInk" xmlns:wne="http://schemas.microsoft.com/office/word/2006/wordml" xmlns:wps="http://schemas.microsoft.com/office/word/2010/wordprocessingShape" mc:Ignorable="w14 wp14">
+<w:endnotes xmlns:ve="http://schemas.openxmlformats.org/markup-compatibility/2006" xmlns:o="urn:schemas-microsoft-com:office:office" xmlns:r="http://schemas.openxmlformats.org/officeDocument/2006/relationships" xmlns:m="http://schemas.openxmlformats.org/officeDocument/2006/math" xmlns:v="urn:schemas-microsoft-com:vml" xmlns:wp="http://schemas.openxmlformats.org/drawingml/2006/wordprocessingDrawing" xmlns:w10="urn:schemas-microsoft-com:office:word" xmlns:w="http://schemas.openxmlformats.org/wordprocessingml/2006/main" xmlns:wne="http://schemas.microsoft.com/office/word/2006/wordml">
   <w:endnote w:type="separator" w:id="-1">
     <w:p>
       <w:pPr>
@@ -1451,7 +1489,7 @@
 </file>
 
 <file path=word/footer1.xml><?xml version="1.0" encoding="utf-8"?>
-<w:ftr xmlns:wpc="http://schemas.microsoft.com/office/word/2010/wordprocessingCanvas" xmlns:mc="http://schemas.openxmlformats.org/markup-compatibility/2006" xmlns:o="urn:schemas-microsoft-com:office:office" xmlns:r="http://schemas.openxmlformats.org/officeDocument/2006/relationships" xmlns:m="http://schemas.openxmlformats.org/officeDocument/2006/math" xmlns:v="urn:schemas-microsoft-com:vml" xmlns:wp14="http://schemas.microsoft.com/office/word/2010/wordprocessingDrawing" xmlns:wp="http://schemas.openxmlformats.org/drawingml/2006/wordprocessingDrawing" xmlns:w10="urn:schemas-microsoft-com:office:word" xmlns:w="http://schemas.openxmlformats.org/wordprocessingml/2006/main" xmlns:w14="http://schemas.microsoft.com/office/word/2010/wordml" xmlns:wpg="http://schemas.microsoft.com/office/word/2010/wordprocessingGroup" xmlns:wpi="http://schemas.microsoft.com/office/word/2010/wordprocessingInk" xmlns:wne="http://schemas.microsoft.com/office/word/2006/wordml" xmlns:wps="http://schemas.microsoft.com/office/word/2010/wordprocessingShape" mc:Ignorable="w14 wp14">
+<w:ftr xmlns:ve="http://schemas.openxmlformats.org/markup-compatibility/2006" xmlns:o="urn:schemas-microsoft-com:office:office" xmlns:r="http://schemas.openxmlformats.org/officeDocument/2006/relationships" xmlns:m="http://schemas.openxmlformats.org/officeDocument/2006/math" xmlns:v="urn:schemas-microsoft-com:vml" xmlns:wp="http://schemas.openxmlformats.org/drawingml/2006/wordprocessingDrawing" xmlns:w10="urn:schemas-microsoft-com:office:word" xmlns:w="http://schemas.openxmlformats.org/wordprocessingml/2006/main" xmlns:wne="http://schemas.microsoft.com/office/word/2006/wordml">
   <w:p>
     <w:pPr>
       <w:pStyle w:val="Voettekst"/>
@@ -1467,7 +1505,7 @@
 </file>
 
 <file path=word/footer2.xml><?xml version="1.0" encoding="utf-8"?>
-<w:ftr xmlns:wpc="http://schemas.microsoft.com/office/word/2010/wordprocessingCanvas" xmlns:mc="http://schemas.openxmlformats.org/markup-compatibility/2006" xmlns:o="urn:schemas-microsoft-com:office:office" xmlns:r="http://schemas.openxmlformats.org/officeDocument/2006/relationships" xmlns:m="http://schemas.openxmlformats.org/officeDocument/2006/math" xmlns:v="urn:schemas-microsoft-com:vml" xmlns:wp14="http://schemas.microsoft.com/office/word/2010/wordprocessingDrawing" xmlns:wp="http://schemas.openxmlformats.org/drawingml/2006/wordprocessingDrawing" xmlns:w10="urn:schemas-microsoft-com:office:word" xmlns:w="http://schemas.openxmlformats.org/wordprocessingml/2006/main" xmlns:w14="http://schemas.microsoft.com/office/word/2010/wordml" xmlns:wpg="http://schemas.microsoft.com/office/word/2010/wordprocessingGroup" xmlns:wpi="http://schemas.microsoft.com/office/word/2010/wordprocessingInk" xmlns:wne="http://schemas.microsoft.com/office/word/2006/wordml" xmlns:wps="http://schemas.microsoft.com/office/word/2010/wordprocessingShape" mc:Ignorable="w14 wp14">
+<w:ftr xmlns:ve="http://schemas.openxmlformats.org/markup-compatibility/2006" xmlns:o="urn:schemas-microsoft-com:office:office" xmlns:r="http://schemas.openxmlformats.org/officeDocument/2006/relationships" xmlns:m="http://schemas.openxmlformats.org/officeDocument/2006/math" xmlns:v="urn:schemas-microsoft-com:vml" xmlns:wp="http://schemas.openxmlformats.org/drawingml/2006/wordprocessingDrawing" xmlns:w10="urn:schemas-microsoft-com:office:word" xmlns:w="http://schemas.openxmlformats.org/wordprocessingml/2006/main" xmlns:wne="http://schemas.microsoft.com/office/word/2006/wordml">
   <w:sdt>
     <w:sdtPr>
       <w:id w:val="-642201870"/>
@@ -1476,7 +1514,6 @@
         <w:docPartUnique/>
       </w:docPartObj>
     </w:sdtPr>
-    <w:sdtEndPr/>
     <w:sdtContent>
       <w:p>
         <w:pPr>
@@ -1496,7 +1533,7 @@
           <w:rPr>
             <w:noProof/>
           </w:rPr>
-          <w:t>5</w:t>
+          <w:t>4</w:t>
         </w:r>
         <w:r>
           <w:fldChar w:fldCharType="end"/>
@@ -1513,7 +1550,7 @@
 </file>
 
 <file path=word/footnotes.xml><?xml version="1.0" encoding="utf-8"?>
-<w:footnotes xmlns:wpc="http://schemas.microsoft.com/office/word/2010/wordprocessingCanvas" xmlns:mc="http://schemas.openxmlformats.org/markup-compatibility/2006" xmlns:o="urn:schemas-microsoft-com:office:office" xmlns:r="http://schemas.openxmlformats.org/officeDocument/2006/relationships" xmlns:m="http://schemas.openxmlformats.org/officeDocument/2006/math" xmlns:v="urn:schemas-microsoft-com:vml" xmlns:wp14="http://schemas.microsoft.com/office/word/2010/wordprocessingDrawing" xmlns:wp="http://schemas.openxmlformats.org/drawingml/2006/wordprocessingDrawing" xmlns:w10="urn:schemas-microsoft-com:office:word" xmlns:w="http://schemas.openxmlformats.org/wordprocessingml/2006/main" xmlns:w14="http://schemas.microsoft.com/office/word/2010/wordml" xmlns:wpg="http://schemas.microsoft.com/office/word/2010/wordprocessingGroup" xmlns:wpi="http://schemas.microsoft.com/office/word/2010/wordprocessingInk" xmlns:wne="http://schemas.microsoft.com/office/word/2006/wordml" xmlns:wps="http://schemas.microsoft.com/office/word/2010/wordprocessingShape" mc:Ignorable="w14 wp14">
+<w:footnotes xmlns:ve="http://schemas.openxmlformats.org/markup-compatibility/2006" xmlns:o="urn:schemas-microsoft-com:office:office" xmlns:r="http://schemas.openxmlformats.org/officeDocument/2006/relationships" xmlns:m="http://schemas.openxmlformats.org/officeDocument/2006/math" xmlns:v="urn:schemas-microsoft-com:vml" xmlns:wp="http://schemas.openxmlformats.org/drawingml/2006/wordprocessingDrawing" xmlns:w10="urn:schemas-microsoft-com:office:word" xmlns:w="http://schemas.openxmlformats.org/wordprocessingml/2006/main" xmlns:wne="http://schemas.microsoft.com/office/word/2006/wordml">
   <w:footnote w:type="separator" w:id="-1">
     <w:p>
       <w:pPr>
@@ -1538,7 +1575,7 @@
 </file>
 
 <file path=word/header1.xml><?xml version="1.0" encoding="utf-8"?>
-<w:hdr xmlns:wpc="http://schemas.microsoft.com/office/word/2010/wordprocessingCanvas" xmlns:mc="http://schemas.openxmlformats.org/markup-compatibility/2006" xmlns:o="urn:schemas-microsoft-com:office:office" xmlns:r="http://schemas.openxmlformats.org/officeDocument/2006/relationships" xmlns:m="http://schemas.openxmlformats.org/officeDocument/2006/math" xmlns:v="urn:schemas-microsoft-com:vml" xmlns:wp14="http://schemas.microsoft.com/office/word/2010/wordprocessingDrawing" xmlns:wp="http://schemas.openxmlformats.org/drawingml/2006/wordprocessingDrawing" xmlns:w10="urn:schemas-microsoft-com:office:word" xmlns:w="http://schemas.openxmlformats.org/wordprocessingml/2006/main" xmlns:w14="http://schemas.microsoft.com/office/word/2010/wordml" xmlns:wpg="http://schemas.microsoft.com/office/word/2010/wordprocessingGroup" xmlns:wpi="http://schemas.microsoft.com/office/word/2010/wordprocessingInk" xmlns:wne="http://schemas.microsoft.com/office/word/2006/wordml" xmlns:wps="http://schemas.microsoft.com/office/word/2010/wordprocessingShape" mc:Ignorable="w14 wp14">
+<w:hdr xmlns:ve="http://schemas.openxmlformats.org/markup-compatibility/2006" xmlns:o="urn:schemas-microsoft-com:office:office" xmlns:r="http://schemas.openxmlformats.org/officeDocument/2006/relationships" xmlns:m="http://schemas.openxmlformats.org/officeDocument/2006/math" xmlns:v="urn:schemas-microsoft-com:vml" xmlns:wp="http://schemas.openxmlformats.org/drawingml/2006/wordprocessingDrawing" xmlns:w10="urn:schemas-microsoft-com:office:word" xmlns:w="http://schemas.openxmlformats.org/wordprocessingml/2006/main" xmlns:wne="http://schemas.microsoft.com/office/word/2006/wordml">
   <w:p>
     <w:pPr>
       <w:pStyle w:val="Koptekst"/>
@@ -1570,7 +1607,7 @@
 </file>
 
 <file path=word/header2.xml><?xml version="1.0" encoding="utf-8"?>
-<w:hdr xmlns:wpc="http://schemas.microsoft.com/office/word/2010/wordprocessingCanvas" xmlns:mc="http://schemas.openxmlformats.org/markup-compatibility/2006" xmlns:o="urn:schemas-microsoft-com:office:office" xmlns:r="http://schemas.openxmlformats.org/officeDocument/2006/relationships" xmlns:m="http://schemas.openxmlformats.org/officeDocument/2006/math" xmlns:v="urn:schemas-microsoft-com:vml" xmlns:wp14="http://schemas.microsoft.com/office/word/2010/wordprocessingDrawing" xmlns:wp="http://schemas.openxmlformats.org/drawingml/2006/wordprocessingDrawing" xmlns:w10="urn:schemas-microsoft-com:office:word" xmlns:w="http://schemas.openxmlformats.org/wordprocessingml/2006/main" xmlns:w14="http://schemas.microsoft.com/office/word/2010/wordml" xmlns:wpg="http://schemas.microsoft.com/office/word/2010/wordprocessingGroup" xmlns:wpi="http://schemas.microsoft.com/office/word/2010/wordprocessingInk" xmlns:wne="http://schemas.microsoft.com/office/word/2006/wordml" xmlns:wps="http://schemas.microsoft.com/office/word/2010/wordprocessingShape" mc:Ignorable="w14 wp14">
+<w:hdr xmlns:ve="http://schemas.openxmlformats.org/markup-compatibility/2006" xmlns:o="urn:schemas-microsoft-com:office:office" xmlns:r="http://schemas.openxmlformats.org/officeDocument/2006/relationships" xmlns:m="http://schemas.openxmlformats.org/officeDocument/2006/math" xmlns:v="urn:schemas-microsoft-com:vml" xmlns:wp="http://schemas.openxmlformats.org/drawingml/2006/wordprocessingDrawing" xmlns:w10="urn:schemas-microsoft-com:office:word" xmlns:w="http://schemas.openxmlformats.org/wordprocessingml/2006/main" xmlns:wne="http://schemas.microsoft.com/office/word/2006/wordml">
   <w:p>
     <w:pPr>
       <w:pStyle w:val="Koptekst"/>
@@ -1580,7 +1617,7 @@
 </file>
 
 <file path=word/header3.xml><?xml version="1.0" encoding="utf-8"?>
-<w:hdr xmlns:wpc="http://schemas.microsoft.com/office/word/2010/wordprocessingCanvas" xmlns:mc="http://schemas.openxmlformats.org/markup-compatibility/2006" xmlns:o="urn:schemas-microsoft-com:office:office" xmlns:r="http://schemas.openxmlformats.org/officeDocument/2006/relationships" xmlns:m="http://schemas.openxmlformats.org/officeDocument/2006/math" xmlns:v="urn:schemas-microsoft-com:vml" xmlns:wp14="http://schemas.microsoft.com/office/word/2010/wordprocessingDrawing" xmlns:wp="http://schemas.openxmlformats.org/drawingml/2006/wordprocessingDrawing" xmlns:w10="urn:schemas-microsoft-com:office:word" xmlns:w="http://schemas.openxmlformats.org/wordprocessingml/2006/main" xmlns:w14="http://schemas.microsoft.com/office/word/2010/wordml" xmlns:wpg="http://schemas.microsoft.com/office/word/2010/wordprocessingGroup" xmlns:wpi="http://schemas.microsoft.com/office/word/2010/wordprocessingInk" xmlns:wne="http://schemas.microsoft.com/office/word/2006/wordml" xmlns:wps="http://schemas.microsoft.com/office/word/2010/wordprocessingShape" mc:Ignorable="w14 wp14">
+<w:hdr xmlns:ve="http://schemas.openxmlformats.org/markup-compatibility/2006" xmlns:o="urn:schemas-microsoft-com:office:office" xmlns:r="http://schemas.openxmlformats.org/officeDocument/2006/relationships" xmlns:m="http://schemas.openxmlformats.org/officeDocument/2006/math" xmlns:v="urn:schemas-microsoft-com:vml" xmlns:wp="http://schemas.openxmlformats.org/drawingml/2006/wordprocessingDrawing" xmlns:w10="urn:schemas-microsoft-com:office:word" xmlns:w="http://schemas.openxmlformats.org/wordprocessingml/2006/main" xmlns:wne="http://schemas.microsoft.com/office/word/2006/wordml">
   <w:p>
     <w:pPr>
       <w:pStyle w:val="Koptekst"/>
@@ -1606,7 +1643,7 @@
 </file>
 
 <file path=word/numbering.xml><?xml version="1.0" encoding="utf-8"?>
-<w:numbering xmlns:wpc="http://schemas.microsoft.com/office/word/2010/wordprocessingCanvas" xmlns:mc="http://schemas.openxmlformats.org/markup-compatibility/2006" xmlns:o="urn:schemas-microsoft-com:office:office" xmlns:r="http://schemas.openxmlformats.org/officeDocument/2006/relationships" xmlns:m="http://schemas.openxmlformats.org/officeDocument/2006/math" xmlns:v="urn:schemas-microsoft-com:vml" xmlns:wp14="http://schemas.microsoft.com/office/word/2010/wordprocessingDrawing" xmlns:wp="http://schemas.openxmlformats.org/drawingml/2006/wordprocessingDrawing" xmlns:w10="urn:schemas-microsoft-com:office:word" xmlns:w="http://schemas.openxmlformats.org/wordprocessingml/2006/main" xmlns:w14="http://schemas.microsoft.com/office/word/2010/wordml" xmlns:wpg="http://schemas.microsoft.com/office/word/2010/wordprocessingGroup" xmlns:wpi="http://schemas.microsoft.com/office/word/2010/wordprocessingInk" xmlns:wne="http://schemas.microsoft.com/office/word/2006/wordml" xmlns:wps="http://schemas.microsoft.com/office/word/2010/wordprocessingShape" mc:Ignorable="w14 wp14">
+<w:numbering xmlns:ve="http://schemas.openxmlformats.org/markup-compatibility/2006" xmlns:o="urn:schemas-microsoft-com:office:office" xmlns:r="http://schemas.openxmlformats.org/officeDocument/2006/relationships" xmlns:m="http://schemas.openxmlformats.org/officeDocument/2006/math" xmlns:v="urn:schemas-microsoft-com:vml" xmlns:wp="http://schemas.openxmlformats.org/drawingml/2006/wordprocessingDrawing" xmlns:w10="urn:schemas-microsoft-com:office:word" xmlns:w="http://schemas.openxmlformats.org/wordprocessingml/2006/main" xmlns:wne="http://schemas.microsoft.com/office/word/2006/wordml">
   <w:abstractNum w:abstractNumId="0">
     <w:nsid w:val="468A5432"/>
     <w:multiLevelType w:val="hybridMultilevel"/>
@@ -1843,7 +1880,7 @@
 </file>
 
 <file path=word/styles.xml><?xml version="1.0" encoding="utf-8"?>
-<w:styles xmlns:mc="http://schemas.openxmlformats.org/markup-compatibility/2006" xmlns:r="http://schemas.openxmlformats.org/officeDocument/2006/relationships" xmlns:w="http://schemas.openxmlformats.org/wordprocessingml/2006/main" xmlns:w14="http://schemas.microsoft.com/office/word/2010/wordml" mc:Ignorable="w14">
+<w:styles xmlns:r="http://schemas.openxmlformats.org/officeDocument/2006/relationships" xmlns:w="http://schemas.openxmlformats.org/wordprocessingml/2006/main">
   <w:docDefaults>
     <w:rPrDefault>
       <w:rPr>
@@ -2001,6 +2038,7 @@
   <w:style w:type="paragraph" w:default="1" w:styleId="Standaard">
     <w:name w:val="Normal"/>
     <w:qFormat/>
+    <w:rsid w:val="00D9318B"/>
   </w:style>
   <w:style w:type="paragraph" w:styleId="Kop1">
     <w:name w:val="heading 1"/>
@@ -2059,6 +2097,7 @@
     <w:uiPriority w:val="99"/>
     <w:semiHidden/>
     <w:unhideWhenUsed/>
+    <w:qFormat/>
     <w:tblPr>
       <w:tblInd w:w="0" w:type="dxa"/>
       <w:tblCellMar>
@@ -3098,7 +3137,7 @@
 </file>
 
 <file path=customXml/itemProps1.xml><?xml version="1.0" encoding="utf-8"?>
-<ds:datastoreItem xmlns:ds="http://schemas.openxmlformats.org/officeDocument/2006/customXml" ds:itemID="{49325767-672B-440D-88FA-08C06D3C53D9}">
+<ds:datastoreItem xmlns:ds="http://schemas.openxmlformats.org/officeDocument/2006/customXml" ds:itemID="{C6522787-F85B-4D85-A3ED-B0CB0F980439}">
   <ds:schemaRefs>
     <ds:schemaRef ds:uri="http://schemas.openxmlformats.org/officeDocument/2006/bibliography"/>
   </ds:schemaRefs>

--- a/Documentatie/Tech doc/Tech doc 2.docx
+++ b/Documentatie/Tech doc/Tech doc 2.docx
@@ -71,7 +71,7 @@
                     <a:blip r:embed="rId8" cstate="print">
                       <a:extLst>
                         <a:ext uri="{28A0092B-C50C-407E-A947-70E740481C1C}">
-                          <a14:useLocalDpi xmlns:a14="http://schemas.microsoft.com/office/drawing/2010/main" xmlns:wps="http://schemas.microsoft.com/office/word/2010/wordprocessingShape" xmlns:wpi="http://schemas.microsoft.com/office/word/2010/wordprocessingInk" xmlns:wpg="http://schemas.microsoft.com/office/word/2010/wordprocessingGroup" xmlns:w14="http://schemas.microsoft.com/office/word/2010/wordml" xmlns:w="http://schemas.openxmlformats.org/wordprocessingml/2006/main" xmlns:w10="urn:schemas-microsoft-com:office:word" xmlns:wp14="http://schemas.microsoft.com/office/word/2010/wordprocessingDrawing" xmlns:v="urn:schemas-microsoft-com:vml" xmlns:o="urn:schemas-microsoft-com:office:office" xmlns:mc="http://schemas.openxmlformats.org/markup-compatibility/2006" xmlns:wpc="http://schemas.microsoft.com/office/word/2010/wordprocessingCanvas" xmlns="" val="0"/>
+                          <a14:useLocalDpi xmlns="" xmlns:wpc="http://schemas.microsoft.com/office/word/2010/wordprocessingCanvas" xmlns:mc="http://schemas.openxmlformats.org/markup-compatibility/2006" xmlns:o="urn:schemas-microsoft-com:office:office" xmlns:v="urn:schemas-microsoft-com:vml" xmlns:wp14="http://schemas.microsoft.com/office/word/2010/wordprocessingDrawing" xmlns:w10="urn:schemas-microsoft-com:office:word" xmlns:w="http://schemas.openxmlformats.org/wordprocessingml/2006/main" xmlns:w14="http://schemas.microsoft.com/office/word/2010/wordml" xmlns:wpg="http://schemas.microsoft.com/office/word/2010/wordprocessingGroup" xmlns:wpi="http://schemas.microsoft.com/office/word/2010/wordprocessingInk" xmlns:wps="http://schemas.microsoft.com/office/word/2010/wordprocessingShape" xmlns:a14="http://schemas.microsoft.com/office/drawing/2010/main" val="0"/>
                         </a:ext>
                       </a:extLst>
                     </a:blip>
@@ -1171,7 +1171,10 @@
     <w:p/>
     <w:p>
       <w:r>
-        <w:t>In de simulator wordt gebruik gemaakt lineaire algebra. Om de animaties van de kranen volgens een bepaalde snelheid te laten bewegen, wordt de afstand berekent tussen de twee vectoren waartussen de haak van de kraan moet bewegen.</w:t>
+        <w:t>In de simulator wordt gebruik gemaakt lineaire algebra. Om de animaties van de kranen volgens een bepaalde snelheid te laten bewegen, wordt de afstand berekent tussen de twee vectoren waartussen de</w:t>
+      </w:r>
+      <w:r>
+        <w:t xml:space="preserve"> haak van de kraan moet bewegen.</w:t>
       </w:r>
     </w:p>
     <w:p>
@@ -1185,6 +1188,17 @@
       <w:proofErr w:type="spellEnd"/>
       <w:r>
         <w:t xml:space="preserve"> algoritme gebruikt.</w:t>
+      </w:r>
+      <w:r>
+        <w:t xml:space="preserve"> Het is ons ten eerste aangeraden om dit algoritme te gebruiken. Ten tweede is het een nieuwer algoritme dan </w:t>
+      </w:r>
+      <w:proofErr w:type="spellStart"/>
+      <w:r>
+        <w:t>Dijkstra</w:t>
+      </w:r>
+      <w:proofErr w:type="spellEnd"/>
+      <w:r>
+        <w:t>.</w:t>
       </w:r>
     </w:p>
     <w:p/>
@@ -3137,7 +3151,7 @@
 </file>
 
 <file path=customXml/itemProps1.xml><?xml version="1.0" encoding="utf-8"?>
-<ds:datastoreItem xmlns:ds="http://schemas.openxmlformats.org/officeDocument/2006/customXml" ds:itemID="{C6522787-F85B-4D85-A3ED-B0CB0F980439}">
+<ds:datastoreItem xmlns:ds="http://schemas.openxmlformats.org/officeDocument/2006/customXml" ds:itemID="{FB6833DE-D97A-4F05-AA78-7AFC5A01AFB5}">
   <ds:schemaRefs>
     <ds:schemaRef ds:uri="http://schemas.openxmlformats.org/officeDocument/2006/bibliography"/>
   </ds:schemaRefs>

--- a/Documentatie/Tech doc/Tech doc 2.docx
+++ b/Documentatie/Tech doc/Tech doc 2.docx
@@ -1,6 +1,6 @@
 
 <file path=word/document.xml><?xml version="1.0" encoding="utf-8"?>
-<w:document xmlns:ve="http://schemas.openxmlformats.org/markup-compatibility/2006" xmlns:o="urn:schemas-microsoft-com:office:office" xmlns:r="http://schemas.openxmlformats.org/officeDocument/2006/relationships" xmlns:m="http://schemas.openxmlformats.org/officeDocument/2006/math" xmlns:v="urn:schemas-microsoft-com:vml" xmlns:wp="http://schemas.openxmlformats.org/drawingml/2006/wordprocessingDrawing" xmlns:w10="urn:schemas-microsoft-com:office:word" xmlns:w="http://schemas.openxmlformats.org/wordprocessingml/2006/main" xmlns:wne="http://schemas.microsoft.com/office/word/2006/wordml">
+<w:document xmlns:wpc="http://schemas.microsoft.com/office/word/2010/wordprocessingCanvas" xmlns:mc="http://schemas.openxmlformats.org/markup-compatibility/2006" xmlns:o="urn:schemas-microsoft-com:office:office" xmlns:r="http://schemas.openxmlformats.org/officeDocument/2006/relationships" xmlns:m="http://schemas.openxmlformats.org/officeDocument/2006/math" xmlns:v="urn:schemas-microsoft-com:vml" xmlns:wp14="http://schemas.microsoft.com/office/word/2010/wordprocessingDrawing" xmlns:wp="http://schemas.openxmlformats.org/drawingml/2006/wordprocessingDrawing" xmlns:w10="urn:schemas-microsoft-com:office:word" xmlns:w="http://schemas.openxmlformats.org/wordprocessingml/2006/main" xmlns:w14="http://schemas.microsoft.com/office/word/2010/wordml" xmlns:wpg="http://schemas.microsoft.com/office/word/2010/wordprocessingGroup" xmlns:wpi="http://schemas.microsoft.com/office/word/2010/wordprocessingInk" xmlns:wne="http://schemas.microsoft.com/office/word/2006/wordml" xmlns:wps="http://schemas.microsoft.com/office/word/2010/wordprocessingShape" mc:Ignorable="w14 wp14">
   <w:body>
     <w:p>
       <w:pPr>
@@ -17,6 +17,8 @@
           <w:b/>
         </w:rPr>
       </w:pPr>
+      <w:bookmarkStart w:id="0" w:name="_GoBack"/>
+      <w:bookmarkEnd w:id="0"/>
     </w:p>
     <w:p>
       <w:pPr>
@@ -68,10 +70,10 @@
                     </pic:cNvPicPr>
                   </pic:nvPicPr>
                   <pic:blipFill>
-                    <a:blip r:embed="rId8" cstate="print">
+                    <a:blip r:embed="rId9" cstate="print">
                       <a:extLst>
                         <a:ext uri="{28A0092B-C50C-407E-A947-70E740481C1C}">
-                          <a14:useLocalDpi xmlns="" xmlns:wpc="http://schemas.microsoft.com/office/word/2010/wordprocessingCanvas" xmlns:mc="http://schemas.openxmlformats.org/markup-compatibility/2006" xmlns:o="urn:schemas-microsoft-com:office:office" xmlns:v="urn:schemas-microsoft-com:vml" xmlns:wp14="http://schemas.microsoft.com/office/word/2010/wordprocessingDrawing" xmlns:w10="urn:schemas-microsoft-com:office:word" xmlns:w="http://schemas.openxmlformats.org/wordprocessingml/2006/main" xmlns:w14="http://schemas.microsoft.com/office/word/2010/wordml" xmlns:wpg="http://schemas.microsoft.com/office/word/2010/wordprocessingGroup" xmlns:wpi="http://schemas.microsoft.com/office/word/2010/wordprocessingInk" xmlns:wps="http://schemas.microsoft.com/office/word/2010/wordprocessingShape" xmlns:a14="http://schemas.microsoft.com/office/drawing/2010/main" val="0"/>
+                          <a14:useLocalDpi xmlns:a14="http://schemas.microsoft.com/office/drawing/2010/main" val="0"/>
                         </a:ext>
                       </a:extLst>
                     </a:blip>
@@ -188,8 +190,6 @@
         </w:rPr>
         <w:t>Groep 5</w:t>
       </w:r>
-      <w:bookmarkStart w:id="0" w:name="_GoBack"/>
-      <w:bookmarkEnd w:id="0"/>
     </w:p>
     <w:p>
       <w:proofErr w:type="spellStart"/>
@@ -198,13 +198,8 @@
       </w:r>
       <w:proofErr w:type="spellEnd"/>
       <w:r>
-        <w:t xml:space="preserve"> </w:t>
-      </w:r>
-      <w:proofErr w:type="spellStart"/>
-      <w:r>
-        <w:t>Bergsma</w:t>
-      </w:r>
-      <w:proofErr w:type="spellEnd"/>
+        <w:t xml:space="preserve"> Bergsma</w:t>
+      </w:r>
     </w:p>
     <w:p>
       <w:r>
@@ -212,13 +207,8 @@
       </w:r>
     </w:p>
     <w:p>
-      <w:proofErr w:type="spellStart"/>
-      <w:r>
-        <w:t>Melinda</w:t>
-      </w:r>
-      <w:proofErr w:type="spellEnd"/>
-      <w:r>
-        <w:t xml:space="preserve"> de </w:t>
+      <w:r>
+        <w:t xml:space="preserve">Melinda de </w:t>
       </w:r>
       <w:proofErr w:type="spellStart"/>
       <w:r>
@@ -266,6 +256,7 @@
           <w:docPartUnique/>
         </w:docPartObj>
       </w:sdtPr>
+      <w:sdtEndPr/>
       <w:sdtContent>
         <w:p>
           <w:pPr>
@@ -297,7 +288,7 @@
           <w:r>
             <w:fldChar w:fldCharType="separate"/>
           </w:r>
-          <w:hyperlink w:anchor="_Toc372797134" w:history="1">
+          <w:hyperlink w:anchor="_Toc374007232" w:history="1">
             <w:r>
               <w:rPr>
                 <w:rStyle w:val="Hyperlink"/>
@@ -324,7 +315,7 @@
                 <w:noProof/>
                 <w:webHidden/>
               </w:rPr>
-              <w:instrText xml:space="preserve"> PAGEREF _Toc372797134 \h </w:instrText>
+              <w:instrText xml:space="preserve"> PAGEREF _Toc374007232 \h </w:instrText>
             </w:r>
             <w:r>
               <w:rPr>
@@ -367,7 +358,7 @@
               <w:lang w:eastAsia="nl-NL"/>
             </w:rPr>
           </w:pPr>
-          <w:hyperlink w:anchor="_Toc372797135" w:history="1">
+          <w:hyperlink w:anchor="_Toc374007233" w:history="1">
             <w:r>
               <w:rPr>
                 <w:rStyle w:val="Hyperlink"/>
@@ -394,7 +385,7 @@
                 <w:noProof/>
                 <w:webHidden/>
               </w:rPr>
-              <w:instrText xml:space="preserve"> PAGEREF _Toc372797135 \h </w:instrText>
+              <w:instrText xml:space="preserve"> PAGEREF _Toc374007233 \h </w:instrText>
             </w:r>
             <w:r>
               <w:rPr>
@@ -437,7 +428,7 @@
               <w:lang w:eastAsia="nl-NL"/>
             </w:rPr>
           </w:pPr>
-          <w:hyperlink w:anchor="_Toc372797136" w:history="1">
+          <w:hyperlink w:anchor="_Toc374007234" w:history="1">
             <w:r>
               <w:rPr>
                 <w:rStyle w:val="Hyperlink"/>
@@ -464,7 +455,7 @@
                 <w:noProof/>
                 <w:webHidden/>
               </w:rPr>
-              <w:instrText xml:space="preserve"> PAGEREF _Toc372797136 \h </w:instrText>
+              <w:instrText xml:space="preserve"> PAGEREF _Toc374007234 \h </w:instrText>
             </w:r>
             <w:r>
               <w:rPr>
@@ -496,6 +487,76 @@
           </w:hyperlink>
         </w:p>
         <w:p>
+          <w:pPr>
+            <w:pStyle w:val="Inhopg1"/>
+            <w:tabs>
+              <w:tab w:val="right" w:leader="dot" w:pos="9062"/>
+            </w:tabs>
+            <w:rPr>
+              <w:rFonts w:eastAsiaTheme="minorEastAsia"/>
+              <w:noProof/>
+              <w:lang w:eastAsia="nl-NL"/>
+            </w:rPr>
+          </w:pPr>
+          <w:hyperlink w:anchor="_Toc374007235" w:history="1">
+            <w:r>
+              <w:rPr>
+                <w:rStyle w:val="Hyperlink"/>
+                <w:noProof/>
+              </w:rPr>
+              <w:t>4. Keuzes</w:t>
+            </w:r>
+            <w:r>
+              <w:rPr>
+                <w:noProof/>
+                <w:webHidden/>
+              </w:rPr>
+              <w:tab/>
+            </w:r>
+            <w:r>
+              <w:rPr>
+                <w:noProof/>
+                <w:webHidden/>
+              </w:rPr>
+              <w:fldChar w:fldCharType="begin"/>
+            </w:r>
+            <w:r>
+              <w:rPr>
+                <w:noProof/>
+                <w:webHidden/>
+              </w:rPr>
+              <w:instrText xml:space="preserve"> PAGEREF _Toc374007235 \h </w:instrText>
+            </w:r>
+            <w:r>
+              <w:rPr>
+                <w:noProof/>
+                <w:webHidden/>
+              </w:rPr>
+            </w:r>
+            <w:r>
+              <w:rPr>
+                <w:noProof/>
+                <w:webHidden/>
+              </w:rPr>
+              <w:fldChar w:fldCharType="separate"/>
+            </w:r>
+            <w:r>
+              <w:rPr>
+                <w:noProof/>
+                <w:webHidden/>
+              </w:rPr>
+              <w:t>6</w:t>
+            </w:r>
+            <w:r>
+              <w:rPr>
+                <w:noProof/>
+                <w:webHidden/>
+              </w:rPr>
+              <w:fldChar w:fldCharType="end"/>
+            </w:r>
+          </w:hyperlink>
+        </w:p>
+        <w:p>
           <w:r>
             <w:rPr>
               <w:b/>
@@ -509,8 +570,8 @@
     <w:p>
       <w:pPr>
         <w:sectPr>
-          <w:footerReference w:type="default" r:id="rId9"/>
-          <w:headerReference w:type="first" r:id="rId10"/>
+          <w:footerReference w:type="default" r:id="rId10"/>
+          <w:headerReference w:type="first" r:id="rId11"/>
           <w:pgSz w:w="11906" w:h="16838"/>
           <w:pgMar w:top="1417" w:right="1417" w:bottom="1417" w:left="1417" w:header="708" w:footer="708" w:gutter="0"/>
           <w:cols w:space="708"/>
@@ -524,7 +585,7 @@
         <w:pStyle w:val="Kop1"/>
         <w:spacing w:before="0"/>
       </w:pPr>
-      <w:bookmarkStart w:id="1" w:name="_Toc372797134"/>
+      <w:bookmarkStart w:id="1" w:name="_Toc374007232"/>
       <w:r>
         <w:lastRenderedPageBreak/>
         <w:t xml:space="preserve">1. </w:t>
@@ -594,19 +655,43 @@
         <w:t>.</w:t>
       </w:r>
       <w:r>
-        <w:t xml:space="preserve"> TCP packets.</w:t>
-      </w:r>
-      <w:r>
-        <w:t xml:space="preserve"> </w:t>
-      </w:r>
-      <w:r>
-        <w:t>UDP packets hebben we ook overwogen maar de voordelen maken niet echt veel uit</w:t>
-      </w:r>
-      <w:r>
-        <w:t xml:space="preserve"> </w:t>
-      </w:r>
-      <w:r>
-        <w:t>voor ons project, wanneer de packets groot worden is het vooral onhandig om</w:t>
+        <w:t xml:space="preserve"> TCP </w:t>
+      </w:r>
+      <w:proofErr w:type="spellStart"/>
+      <w:r>
+        <w:t>packets</w:t>
+      </w:r>
+      <w:proofErr w:type="spellEnd"/>
+      <w:r>
+        <w:t>.</w:t>
+      </w:r>
+      <w:r>
+        <w:t xml:space="preserve"> </w:t>
+      </w:r>
+      <w:r>
+        <w:t xml:space="preserve">UDP </w:t>
+      </w:r>
+      <w:proofErr w:type="spellStart"/>
+      <w:r>
+        <w:t>packets</w:t>
+      </w:r>
+      <w:proofErr w:type="spellEnd"/>
+      <w:r>
+        <w:t xml:space="preserve"> hebben we ook overwogen maar de voordelen maken niet echt veel uit</w:t>
+      </w:r>
+      <w:r>
+        <w:t xml:space="preserve"> </w:t>
+      </w:r>
+      <w:r>
+        <w:t xml:space="preserve">voor ons project, wanneer de </w:t>
+      </w:r>
+      <w:proofErr w:type="spellStart"/>
+      <w:r>
+        <w:t>packets</w:t>
+      </w:r>
+      <w:proofErr w:type="spellEnd"/>
+      <w:r>
+        <w:t xml:space="preserve"> groot worden is het vooral onhandig om</w:t>
       </w:r>
       <w:r>
         <w:t xml:space="preserve"> </w:t>
@@ -651,15 +736,7 @@
         <w:t xml:space="preserve"> </w:t>
       </w:r>
       <w:r>
-        <w:t xml:space="preserve">de JVM het leuk vind om de </w:t>
-      </w:r>
-      <w:proofErr w:type="spellStart"/>
-      <w:r>
-        <w:t>class</w:t>
-      </w:r>
-      <w:proofErr w:type="spellEnd"/>
-      <w:r>
-        <w:t xml:space="preserve"> anders </w:t>
+        <w:t xml:space="preserve">de JVM het leuk vind om de class anders </w:t>
       </w:r>
       <w:proofErr w:type="spellStart"/>
       <w:r>
@@ -717,15 +794,7 @@
       </w:r>
       <w:proofErr w:type="spellEnd"/>
       <w:r>
-        <w:t>/</w:t>
-      </w:r>
-      <w:proofErr w:type="spellStart"/>
-      <w:r>
-        <w:t>class</w:t>
-      </w:r>
-      <w:proofErr w:type="spellEnd"/>
-      <w:r>
-        <w:t xml:space="preserve"> in verschillende projecten precies dezelfde class in het geheugen </w:t>
+        <w:t xml:space="preserve">/class in verschillende projecten precies dezelfde class in het geheugen </w:t>
       </w:r>
       <w:r>
         <w:t>oplevert</w:t>
@@ -795,7 +864,15 @@
         <w:t xml:space="preserve"> </w:t>
       </w:r>
       <w:r>
-        <w:t>kan heel veel code schelen en zal waarschijnlijk ook eleganter wezen. Een nadeel is dat de packets erg groot kunnen worden en dus onnodig veel</w:t>
+        <w:t xml:space="preserve">kan heel veel code schelen en zal waarschijnlijk ook eleganter wezen. Een nadeel is dat de </w:t>
+      </w:r>
+      <w:proofErr w:type="spellStart"/>
+      <w:r>
+        <w:t>packets</w:t>
+      </w:r>
+      <w:proofErr w:type="spellEnd"/>
+      <w:r>
+        <w:t xml:space="preserve"> erg groot kunnen worden en dus onnodig veel</w:t>
       </w:r>
       <w:r>
         <w:t xml:space="preserve"> </w:t>
@@ -860,19 +937,11 @@
       </w:r>
       <w:proofErr w:type="spellStart"/>
       <w:r>
-        <w:t>hex-editor</w:t>
-      </w:r>
-      <w:proofErr w:type="spellEnd"/>
-      <w:r>
-        <w:t xml:space="preserve"> of dergelijke </w:t>
-      </w:r>
-      <w:proofErr w:type="spellStart"/>
-      <w:r>
-        <w:t>editor</w:t>
-      </w:r>
-      <w:proofErr w:type="spellEnd"/>
-      <w:r>
-        <w:t>, het protocol moet ook compleet van scratch bedacht worden. De beloning kan groot zijn als performance en bandbreedte belangrijk.</w:t>
+        <w:t>hex</w:t>
+      </w:r>
+      <w:proofErr w:type="spellEnd"/>
+      <w:r>
+        <w:t>-editor of dergelijke editor, het protocol moet ook compleet van scratch bedacht worden. De beloning kan groot zijn als performance en bandbreedte belangrijk.</w:t>
       </w:r>
     </w:p>
     <w:p/>
@@ -1005,15 +1074,7 @@
       </w:r>
       <w:proofErr w:type="spellEnd"/>
       <w:r>
-        <w:t xml:space="preserve"> van/naar </w:t>
-      </w:r>
-      <w:proofErr w:type="spellStart"/>
-      <w:r>
-        <w:t>javascript</w:t>
-      </w:r>
-      <w:proofErr w:type="spellEnd"/>
-      <w:r>
-        <w:t xml:space="preserve"> objecten, sinds wij van plan zijn om een</w:t>
+        <w:t xml:space="preserve"> van/naar javascript objecten, sinds wij van plan zijn om een</w:t>
       </w:r>
       <w:r>
         <w:t xml:space="preserve"> </w:t>
@@ -1128,7 +1189,7 @@
       <w:pPr>
         <w:pStyle w:val="Kop1"/>
       </w:pPr>
-      <w:bookmarkStart w:id="2" w:name="_Toc372797135"/>
+      <w:bookmarkStart w:id="2" w:name="_Toc374007233"/>
       <w:r>
         <w:lastRenderedPageBreak/>
         <w:t xml:space="preserve">2. </w:t>
@@ -1177,45 +1238,22 @@
         <w:t xml:space="preserve"> haak van de kraan moet bewegen.</w:t>
       </w:r>
     </w:p>
-    <w:p>
-      <w:r>
-        <w:t xml:space="preserve">Voor het zoeken van de kortste route voor de AGV wordt het </w:t>
-      </w:r>
-      <w:proofErr w:type="spellStart"/>
-      <w:r>
-        <w:t>A-star</w:t>
-      </w:r>
-      <w:proofErr w:type="spellEnd"/>
-      <w:r>
-        <w:t xml:space="preserve"> algoritme gebruikt.</w:t>
-      </w:r>
-      <w:r>
-        <w:t xml:space="preserve"> Het is ons ten eerste aangeraden om dit algoritme te gebruiken. Ten tweede is het een nieuwer algoritme dan </w:t>
-      </w:r>
-      <w:proofErr w:type="spellStart"/>
-      <w:r>
-        <w:t>Dijkstra</w:t>
-      </w:r>
-      <w:proofErr w:type="spellEnd"/>
-      <w:r>
-        <w:t>.</w:t>
-      </w:r>
-    </w:p>
     <w:p/>
     <w:p>
       <w:r>
+        <w:t>Voor het zoeken van de kortste route voor de AGV wordt het A-star algoritme gebruikt.</w:t>
+      </w:r>
+      <w:r>
+        <w:t xml:space="preserve"> Het is ons ten eerste aangeraden om dit algoritme te gebruiken. Ten tweede is het een nieuwer algoritme dan Dijkstra.</w:t>
+      </w:r>
+    </w:p>
+    <w:p/>
+    <w:p>
+      <w:r>
         <w:t xml:space="preserve">Naast de </w:t>
       </w:r>
       <w:r>
-        <w:t xml:space="preserve">lineaire algebra en het </w:t>
-      </w:r>
-      <w:proofErr w:type="spellStart"/>
-      <w:r>
-        <w:t>A-star</w:t>
-      </w:r>
-      <w:proofErr w:type="spellEnd"/>
-      <w:r>
-        <w:t xml:space="preserve"> algoritme</w:t>
+        <w:t>lineaire algebra en het A-star algoritme</w:t>
       </w:r>
       <w:r>
         <w:t xml:space="preserve"> is een sorteer functie ook handig. De sorteer functie wordt gebruikt voor het sorteren van de aankomst- en vertrekdata van de containers. Met deze functie zal het programma gemakkelijker door de list heen gaan zonder te hoeven zoeken naar data.</w:t>
@@ -1230,7 +1268,7 @@
       <w:pPr>
         <w:pStyle w:val="Kop1"/>
       </w:pPr>
-      <w:bookmarkStart w:id="3" w:name="_Toc372797136"/>
+      <w:bookmarkStart w:id="3" w:name="_Toc374007234"/>
       <w:r>
         <w:lastRenderedPageBreak/>
         <w:t xml:space="preserve">3. </w:t>
@@ -1260,20 +1298,68 @@
           <w:ilvl w:val="0"/>
           <w:numId w:val="1"/>
         </w:numPr>
-      </w:pPr>
-      <w:proofErr w:type="spellStart"/>
-      <w:r>
+        <w:rPr>
+          <w:lang w:val="en-GB"/>
+        </w:rPr>
+      </w:pPr>
+      <w:r>
+        <w:rPr>
+          <w:lang w:val="en-GB"/>
+        </w:rPr>
         <w:t>Eclipse</w:t>
       </w:r>
-      <w:proofErr w:type="spellEnd"/>
-      <w:r>
-        <w:t xml:space="preserve"> / </w:t>
-      </w:r>
-      <w:proofErr w:type="spellStart"/>
-      <w:r>
+      <w:r>
+        <w:rPr>
+          <w:lang w:val="en-GB"/>
+        </w:rPr>
+        <w:t xml:space="preserve"> </w:t>
+      </w:r>
+      <w:r>
+        <w:rPr>
+          <w:lang w:val="en-GB"/>
+        </w:rPr>
+        <w:t>(</w:t>
+      </w:r>
+      <w:proofErr w:type="spellStart"/>
+      <w:r>
+        <w:rPr>
+          <w:lang w:val="en-GB"/>
+        </w:rPr>
+        <w:t>Kepler</w:t>
+      </w:r>
+      <w:proofErr w:type="spellEnd"/>
+      <w:r>
+        <w:rPr>
+          <w:lang w:val="en-GB"/>
+        </w:rPr>
+        <w:t xml:space="preserve"> Service Release 1) </w:t>
+      </w:r>
+      <w:r>
+        <w:rPr>
+          <w:lang w:val="en-GB"/>
+        </w:rPr>
+        <w:t xml:space="preserve">/ </w:t>
+      </w:r>
+      <w:proofErr w:type="spellStart"/>
+      <w:r>
+        <w:rPr>
+          <w:lang w:val="en-GB"/>
+        </w:rPr>
         <w:t>IntelliJ</w:t>
       </w:r>
       <w:proofErr w:type="spellEnd"/>
+      <w:r>
+        <w:rPr>
+          <w:lang w:val="en-GB"/>
+        </w:rPr>
+        <w:t xml:space="preserve"> (13.0</w:t>
+      </w:r>
+      <w:r>
+        <w:rPr>
+          <w:lang w:val="en-GB"/>
+        </w:rPr>
+        <w:t>)</w:t>
+      </w:r>
     </w:p>
     <w:p>
       <w:pPr>
@@ -1295,7 +1381,19 @@
       </w:r>
       <w:proofErr w:type="spellEnd"/>
       <w:r>
-        <w:t xml:space="preserve"> (geïntegreerd in </w:t>
+        <w:t xml:space="preserve"> </w:t>
+      </w:r>
+      <w:r>
+        <w:t>(</w:t>
+      </w:r>
+      <w:r>
+        <w:t xml:space="preserve">JME3 </w:t>
+      </w:r>
+      <w:r>
+        <w:t xml:space="preserve">) </w:t>
+      </w:r>
+      <w:r>
+        <w:t xml:space="preserve">geïntegreerd in </w:t>
       </w:r>
       <w:proofErr w:type="spellStart"/>
       <w:r>
@@ -1310,163 +1408,776 @@
         <w:t>IntelliJ</w:t>
       </w:r>
       <w:proofErr w:type="spellEnd"/>
+    </w:p>
+    <w:p/>
+    <w:p>
+      <w:r>
+        <w:t>Deze omgevingen worden gebruikt voor het ontwikkelen van de Controller (Server), de Simulator (Client) en de Management Interface (</w:t>
+      </w:r>
+      <w:proofErr w:type="spellStart"/>
+      <w:r>
+        <w:t>Android</w:t>
+      </w:r>
+      <w:proofErr w:type="spellEnd"/>
+      <w:r>
+        <w:t>).</w:t>
+      </w:r>
+      <w:r>
+        <w:t xml:space="preserve"> </w:t>
+      </w:r>
+      <w:r>
+        <w:t>Dit zal worden geschreven in programmeertaal Java.</w:t>
+      </w:r>
+    </w:p>
+    <w:p/>
+    <w:p>
+      <w:r>
+        <w:t xml:space="preserve">In het geval wij kiezen voor een </w:t>
+      </w:r>
+      <w:proofErr w:type="spellStart"/>
+      <w:r>
+        <w:t>Responsive</w:t>
+      </w:r>
+      <w:proofErr w:type="spellEnd"/>
+      <w:r>
+        <w:t xml:space="preserve"> Website i</w:t>
+      </w:r>
+      <w:r>
+        <w:t>.</w:t>
+      </w:r>
+      <w:r>
+        <w:t>p</w:t>
+      </w:r>
+      <w:r>
+        <w:t>.</w:t>
+      </w:r>
+      <w:r>
+        <w:t>v</w:t>
+      </w:r>
+      <w:r>
+        <w:t>.</w:t>
+      </w:r>
+      <w:r>
+        <w:t xml:space="preserve"> </w:t>
+      </w:r>
+      <w:r>
+        <w:t xml:space="preserve">een </w:t>
+      </w:r>
+      <w:proofErr w:type="spellStart"/>
+      <w:r>
+        <w:t>Android</w:t>
+      </w:r>
+      <w:proofErr w:type="spellEnd"/>
+      <w:r>
+        <w:t xml:space="preserve"> applicatie wordt</w:t>
+      </w:r>
+      <w:r>
+        <w:t xml:space="preserve"> </w:t>
+      </w:r>
+      <w:proofErr w:type="spellStart"/>
+      <w:r>
+        <w:t>Sublime</w:t>
+      </w:r>
+      <w:proofErr w:type="spellEnd"/>
+      <w:r>
+        <w:t xml:space="preserve"> </w:t>
+      </w:r>
+      <w:proofErr w:type="spellStart"/>
+      <w:r>
+        <w:t>Text</w:t>
+      </w:r>
+      <w:proofErr w:type="spellEnd"/>
+      <w:r>
+        <w:t xml:space="preserve"> 2 </w:t>
+      </w:r>
+      <w:r>
+        <w:t xml:space="preserve">aan het lijstje met programmeeromgevingen </w:t>
+      </w:r>
+      <w:r>
+        <w:t xml:space="preserve">toegevoegd. </w:t>
+      </w:r>
+      <w:r>
+        <w:t xml:space="preserve">Deze zal dan in programmeertalen HTML, CSS, </w:t>
+      </w:r>
+      <w:proofErr w:type="spellStart"/>
+      <w:r>
+        <w:t>JavaScript</w:t>
+      </w:r>
+      <w:proofErr w:type="spellEnd"/>
+      <w:r>
+        <w:t xml:space="preserve"> en wie weet nog stukjes PHP worden geschreven. </w:t>
+      </w:r>
+    </w:p>
+    <w:p/>
+    <w:p>
+      <w:r>
+        <w:t xml:space="preserve">Naast bovenstaande wordt er ook gebruik gemaakt van de software Google </w:t>
+      </w:r>
+      <w:proofErr w:type="spellStart"/>
+      <w:r>
+        <w:t>Sketchup</w:t>
+      </w:r>
+      <w:proofErr w:type="spellEnd"/>
+      <w:r>
+        <w:t xml:space="preserve"> </w:t>
+      </w:r>
+      <w:r>
+        <w:t>(</w:t>
+      </w:r>
+      <w:r>
+        <w:t>8.0.16846</w:t>
+      </w:r>
+      <w:r>
+        <w:t xml:space="preserve">) </w:t>
+      </w:r>
+      <w:r>
+        <w:t>en Blender</w:t>
+      </w:r>
+      <w:r>
+        <w:t xml:space="preserve"> (</w:t>
+      </w:r>
+      <w:r>
+        <w:t>2.69</w:t>
+      </w:r>
       <w:r>
         <w:t>)</w:t>
       </w:r>
+      <w:r>
+        <w:t>.</w:t>
+      </w:r>
     </w:p>
     <w:p/>
     <w:p>
       <w:r>
-        <w:t>Deze omgevingen worden gebruikt voor het ontwikkelen van de Controller (Server), de Simulator (Client) en de Management Interface (</w:t>
-      </w:r>
-      <w:proofErr w:type="spellStart"/>
-      <w:r>
-        <w:t>Android</w:t>
-      </w:r>
-      <w:proofErr w:type="spellEnd"/>
-      <w:r>
-        <w:t>).</w:t>
-      </w:r>
-      <w:r>
-        <w:t xml:space="preserve"> </w:t>
-      </w:r>
-      <w:r>
-        <w:t>Dit zal worden geschreven in programmeertaal Java.</w:t>
+        <w:t xml:space="preserve">Voor het delen van de code / documenten wordt </w:t>
+      </w:r>
+      <w:proofErr w:type="spellStart"/>
+      <w:r>
+        <w:t>GitHub</w:t>
+      </w:r>
+      <w:proofErr w:type="spellEnd"/>
+      <w:r>
+        <w:t xml:space="preserve"> gebruikt.</w:t>
       </w:r>
     </w:p>
     <w:p/>
     <w:p>
       <w:r>
-        <w:t xml:space="preserve">In het geval wij kiezen voor een </w:t>
-      </w:r>
-      <w:proofErr w:type="spellStart"/>
-      <w:r>
-        <w:t>Responsive</w:t>
-      </w:r>
-      <w:proofErr w:type="spellEnd"/>
-      <w:r>
-        <w:t xml:space="preserve"> Website i</w:t>
+        <w:t xml:space="preserve">De communicatie gaat via </w:t>
+      </w:r>
+      <w:proofErr w:type="spellStart"/>
+      <w:r>
+        <w:t>Facebook</w:t>
+      </w:r>
+      <w:proofErr w:type="spellEnd"/>
+      <w:r>
+        <w:t xml:space="preserve"> Chat en Skype.</w:t>
+      </w:r>
+    </w:p>
+    <w:p>
+      <w:r>
+        <w:br w:type="page"/>
+      </w:r>
+    </w:p>
+    <w:p>
+      <w:pPr>
+        <w:pStyle w:val="Kop1"/>
+      </w:pPr>
+      <w:bookmarkStart w:id="4" w:name="_Toc374007235"/>
+      <w:r>
+        <w:lastRenderedPageBreak/>
+        <w:t>4. Keuzes</w:t>
+      </w:r>
+      <w:bookmarkEnd w:id="4"/>
+    </w:p>
+    <w:p/>
+    <w:p>
+      <w:pPr>
+        <w:rPr>
+          <w:b/>
+        </w:rPr>
+      </w:pPr>
+      <w:r>
+        <w:rPr>
+          <w:b/>
+        </w:rPr>
+        <w:t>XML</w:t>
+      </w:r>
+    </w:p>
+    <w:p>
+      <w:r>
+        <w:t xml:space="preserve">Het laden van de </w:t>
+      </w:r>
+      <w:proofErr w:type="spellStart"/>
+      <w:r>
+        <w:t>xml</w:t>
+      </w:r>
+      <w:proofErr w:type="spellEnd"/>
+      <w:r>
+        <w:t xml:space="preserve"> bestanden gaat d.m.v. de </w:t>
+      </w:r>
+      <w:proofErr w:type="spellStart"/>
+      <w:r>
+        <w:t>jaxb</w:t>
+      </w:r>
+      <w:proofErr w:type="spellEnd"/>
+      <w:r>
+        <w:t xml:space="preserve"> </w:t>
+      </w:r>
+      <w:proofErr w:type="spellStart"/>
+      <w:r>
+        <w:t>library</w:t>
+      </w:r>
+      <w:proofErr w:type="spellEnd"/>
+      <w:r>
+        <w:t>, er word</w:t>
+      </w:r>
+      <w:r>
+        <w:t>t</w:t>
+      </w:r>
+      <w:r>
+        <w:t xml:space="preserve"> hierbij gebruik gemaakt van de </w:t>
+      </w:r>
+      <w:proofErr w:type="spellStart"/>
+      <w:r>
+        <w:t>MOXy</w:t>
+      </w:r>
+      <w:proofErr w:type="spellEnd"/>
+      <w:r>
+        <w:t xml:space="preserve"> implementatie, dit geeft ons toegang tot simpele </w:t>
+      </w:r>
+      <w:proofErr w:type="spellStart"/>
+      <w:r>
+        <w:t>xpath</w:t>
+      </w:r>
+      <w:proofErr w:type="spellEnd"/>
+      <w:r>
+        <w:t xml:space="preserve"> expressies en voorkomt dat we </w:t>
+      </w:r>
+      <w:proofErr w:type="spellStart"/>
+      <w:r>
+        <w:t>nested</w:t>
+      </w:r>
+      <w:proofErr w:type="spellEnd"/>
+      <w:r>
+        <w:t xml:space="preserve"> classes moeten maken.</w:t>
+      </w:r>
+      <w:r>
+        <w:t xml:space="preserve"> </w:t>
+      </w:r>
+      <w:r>
+        <w:t xml:space="preserve">Deze </w:t>
+      </w:r>
+      <w:proofErr w:type="spellStart"/>
+      <w:r>
+        <w:t>library</w:t>
+      </w:r>
+      <w:proofErr w:type="spellEnd"/>
+      <w:r>
+        <w:t xml:space="preserve"> maakt het ons erg makkelijk, er word</w:t>
+      </w:r>
+      <w:r>
+        <w:t>t</w:t>
+      </w:r>
+      <w:r>
+        <w:t xml:space="preserve"> een class aangemaakt met boven elke attribuut "@</w:t>
+      </w:r>
+      <w:proofErr w:type="spellStart"/>
+      <w:r>
+        <w:t>XmlElement</w:t>
+      </w:r>
+      <w:proofErr w:type="spellEnd"/>
+      <w:r>
+        <w:t xml:space="preserve">" (attribuut namen moeten overeenkomen met het </w:t>
+      </w:r>
+      <w:proofErr w:type="spellStart"/>
+      <w:r>
+        <w:t>xml</w:t>
+      </w:r>
+      <w:proofErr w:type="spellEnd"/>
+      <w:r>
+        <w:t xml:space="preserve"> bestand).</w:t>
+      </w:r>
+      <w:r>
+        <w:t xml:space="preserve"> </w:t>
+      </w:r>
+      <w:r>
+        <w:t xml:space="preserve">De enige methode-aanroep </w:t>
+      </w:r>
+      <w:r>
+        <w:t xml:space="preserve">die </w:t>
+      </w:r>
+      <w:r>
+        <w:t>van belang is: "containers = (</w:t>
+      </w:r>
+      <w:proofErr w:type="spellStart"/>
+      <w:r>
+        <w:t>ContainerSetXml</w:t>
+      </w:r>
+      <w:proofErr w:type="spellEnd"/>
+      <w:r>
+        <w:t xml:space="preserve">) </w:t>
+      </w:r>
+      <w:proofErr w:type="spellStart"/>
+      <w:r>
+        <w:t>jaxbUnmarshaller.unmarshal</w:t>
+      </w:r>
+      <w:proofErr w:type="spellEnd"/>
+      <w:r>
+        <w:t>(</w:t>
+      </w:r>
+      <w:proofErr w:type="spellStart"/>
+      <w:r>
+        <w:t>xmlContentStream</w:t>
+      </w:r>
+      <w:proofErr w:type="spellEnd"/>
+      <w:r>
+        <w:t>)"</w:t>
       </w:r>
       <w:r>
         <w:t>.</w:t>
       </w:r>
       <w:r>
-        <w:t>p</w:t>
+        <w:rPr>
+          <w:b/>
+        </w:rPr>
+        <w:t xml:space="preserve"> </w:t>
+      </w:r>
+      <w:r>
+        <w:t>Het meerdere keren roepen van deze methode geeft geen bijwerkingen, we gaan ervan uit dat het een pure methode is.</w:t>
+      </w:r>
+    </w:p>
+    <w:p/>
+    <w:p>
+      <w:r>
+        <w:t xml:space="preserve">Onze class die het laden van de </w:t>
+      </w:r>
+      <w:proofErr w:type="spellStart"/>
+      <w:r>
+        <w:t>xml</w:t>
+      </w:r>
+      <w:proofErr w:type="spellEnd"/>
+      <w:r>
+        <w:t xml:space="preserve"> file </w:t>
+      </w:r>
+      <w:r>
+        <w:t>afhandelt</w:t>
+      </w:r>
+      <w:r>
+        <w:t xml:space="preserve"> heeft de volgend</w:t>
+      </w:r>
+      <w:r>
+        <w:t>e methoden die van belang zijn:</w:t>
+      </w:r>
+    </w:p>
+    <w:p>
+      <w:pPr>
+        <w:pStyle w:val="Lijstalinea"/>
+        <w:numPr>
+          <w:ilvl w:val="0"/>
+          <w:numId w:val="3"/>
+        </w:numPr>
+        <w:rPr>
+          <w:lang w:val="en-GB"/>
+        </w:rPr>
+      </w:pPr>
+      <w:r>
+        <w:rPr>
+          <w:lang w:val="en-GB"/>
+        </w:rPr>
+        <w:t xml:space="preserve">"public </w:t>
+      </w:r>
+      <w:proofErr w:type="spellStart"/>
+      <w:r>
+        <w:rPr>
+          <w:lang w:val="en-GB"/>
+        </w:rPr>
+        <w:t>ContainerSetXml</w:t>
+      </w:r>
+      <w:proofErr w:type="spellEnd"/>
+      <w:r>
+        <w:rPr>
+          <w:lang w:val="en-GB"/>
+        </w:rPr>
+        <w:t xml:space="preserve"> parse(String path) throws </w:t>
+      </w:r>
+      <w:proofErr w:type="spellStart"/>
+      <w:r>
+        <w:rPr>
+          <w:lang w:val="en-GB"/>
+        </w:rPr>
+        <w:t>FileNotFoundException</w:t>
+      </w:r>
+      <w:proofErr w:type="spellEnd"/>
+      <w:r>
+        <w:rPr>
+          <w:lang w:val="en-GB"/>
+        </w:rPr>
+        <w:t>"</w:t>
+      </w:r>
+    </w:p>
+    <w:p>
+      <w:pPr>
+        <w:pStyle w:val="Lijstalinea"/>
+        <w:numPr>
+          <w:ilvl w:val="0"/>
+          <w:numId w:val="3"/>
+        </w:numPr>
+        <w:rPr>
+          <w:lang w:val="en-GB"/>
+        </w:rPr>
+      </w:pPr>
+      <w:r>
+        <w:rPr>
+          <w:lang w:val="en-GB"/>
+        </w:rPr>
+        <w:t xml:space="preserve">"private </w:t>
+      </w:r>
+      <w:proofErr w:type="spellStart"/>
+      <w:r>
+        <w:rPr>
+          <w:lang w:val="en-GB"/>
+        </w:rPr>
+        <w:t>ContainerSetXml</w:t>
+      </w:r>
+      <w:proofErr w:type="spellEnd"/>
+      <w:r>
+        <w:rPr>
+          <w:lang w:val="en-GB"/>
+        </w:rPr>
+        <w:t xml:space="preserve"> </w:t>
+      </w:r>
+      <w:proofErr w:type="spellStart"/>
+      <w:r>
+        <w:rPr>
+          <w:lang w:val="en-GB"/>
+        </w:rPr>
+        <w:t>filterWrongInstances</w:t>
+      </w:r>
+      <w:proofErr w:type="spellEnd"/>
+      <w:r>
+        <w:rPr>
+          <w:lang w:val="en-GB"/>
+        </w:rPr>
+        <w:t>(</w:t>
+      </w:r>
+      <w:proofErr w:type="spellStart"/>
+      <w:r>
+        <w:rPr>
+          <w:lang w:val="en-GB"/>
+        </w:rPr>
+        <w:t>ContainerSetXml</w:t>
+      </w:r>
+      <w:proofErr w:type="spellEnd"/>
+      <w:r>
+        <w:rPr>
+          <w:lang w:val="en-GB"/>
+        </w:rPr>
+        <w:t xml:space="preserve"> set)"</w:t>
+      </w:r>
+    </w:p>
+    <w:p>
+      <w:pPr>
+        <w:ind w:firstLine="360"/>
+      </w:pPr>
+      <w:r>
+        <w:rPr>
+          <w:lang w:val="en-GB"/>
+        </w:rPr>
+        <w:t>*.</w:t>
+      </w:r>
+      <w:r>
+        <w:rPr>
+          <w:lang w:val="en-GB"/>
+        </w:rPr>
+        <w:tab/>
+      </w:r>
+      <w:r>
+        <w:t>(toekomstige) private methoden die helpen met het filtreren van foute/dubbele containers</w:t>
+      </w:r>
+    </w:p>
+    <w:p>
+      <w:pPr>
+        <w:rPr>
+          <w:lang w:val="en-GB"/>
+        </w:rPr>
+      </w:pPr>
+    </w:p>
+    <w:p>
+      <w:r>
+        <w:t xml:space="preserve">Het meerdere keren roepen van </w:t>
+      </w:r>
+      <w:proofErr w:type="spellStart"/>
+      <w:r>
+        <w:t>parse</w:t>
+      </w:r>
+      <w:proofErr w:type="spellEnd"/>
+      <w:r>
+        <w:t>(</w:t>
+      </w:r>
+      <w:proofErr w:type="spellStart"/>
+      <w:r>
+        <w:t>path</w:t>
+      </w:r>
+      <w:proofErr w:type="spellEnd"/>
+      <w:r>
+        <w:t xml:space="preserve">) zou geen enkel probleem moeten opleveren (behalve mogelijke performance), de return waarde is puur afhankelijk op </w:t>
+      </w:r>
+      <w:r>
+        <w:t xml:space="preserve">de content van het </w:t>
+      </w:r>
+      <w:proofErr w:type="spellStart"/>
+      <w:r>
+        <w:t>xml</w:t>
+      </w:r>
+      <w:proofErr w:type="spellEnd"/>
+      <w:r>
+        <w:t xml:space="preserve"> bestand, </w:t>
+      </w:r>
+      <w:r>
+        <w:t>er word</w:t>
+      </w:r>
+      <w:r>
+        <w:t>t</w:t>
+      </w:r>
+      <w:r>
+        <w:t xml:space="preserve"> dus geen state opgeslagen.</w:t>
+      </w:r>
+    </w:p>
+    <w:p/>
+    <w:p/>
+    <w:p>
+      <w:pPr>
+        <w:rPr>
+          <w:b/>
+        </w:rPr>
+      </w:pPr>
+      <w:r>
+        <w:rPr>
+          <w:b/>
+        </w:rPr>
+        <w:t>Waarom niet een 44ft container?</w:t>
+      </w:r>
+    </w:p>
+    <w:p>
+      <w:r>
+        <w:t>In de opdracht</w:t>
+      </w:r>
+      <w:r>
+        <w:t>omschrijving komen wij teg</w:t>
+      </w:r>
+      <w:r>
+        <w:t xml:space="preserve">en dat we het beste er van uit </w:t>
+      </w:r>
+      <w:r>
+        <w:t>kunnen gaan dat alle containers de s</w:t>
+      </w:r>
+      <w:r>
+        <w:t xml:space="preserve">tandaard formaten van een 44ft </w:t>
+      </w:r>
+      <w:r>
+        <w:t>container hebben.</w:t>
+      </w:r>
+    </w:p>
+    <w:p/>
+    <w:p>
+      <w:r>
+        <w:t xml:space="preserve">Het probleem daarmee is dat 44ft helemaal </w:t>
+      </w:r>
+      <w:r>
+        <w:t xml:space="preserve">niet een standaard maat is en </w:t>
+      </w:r>
+      <w:r>
+        <w:t>daarom de hoogte en breedte nergens dui</w:t>
+      </w:r>
+      <w:r>
+        <w:t>delijk vindbaar zijn, maar die van 40 en 45ft</w:t>
+      </w:r>
+      <w:r>
+        <w:t xml:space="preserve"> containers juist wel.</w:t>
+      </w:r>
+      <w:r>
+        <w:t xml:space="preserve"> </w:t>
+      </w:r>
+      <w:r>
+        <w:t xml:space="preserve">Wij hebben er </w:t>
+      </w:r>
+      <w:r>
+        <w:t>daarom voor gekozen om de 40f</w:t>
+      </w:r>
+      <w:r>
+        <w:t>t te gebruiken, die vee</w:t>
+      </w:r>
+      <w:r>
+        <w:t>l  gebruikelijker is</w:t>
+      </w:r>
+      <w:r>
+        <w:t xml:space="preserve"> en programmeer technisch geen verschil uit zou maken.</w:t>
+      </w:r>
+      <w:r>
+        <w:t xml:space="preserve"> </w:t>
+      </w:r>
+    </w:p>
+    <w:p/>
+    <w:p>
+      <w:r>
+        <w:t>De afmetingen van een 40</w:t>
+      </w:r>
+      <w:r>
+        <w:t>ft container zijn:</w:t>
+      </w:r>
+    </w:p>
+    <w:p>
+      <w:r>
+        <w:t>12,192m lang, 2,438m breed en 2.491m hoog.</w:t>
+      </w:r>
+    </w:p>
+    <w:p/>
+    <w:p/>
+    <w:p>
+      <w:pPr>
+        <w:rPr>
+          <w:b/>
+        </w:rPr>
+      </w:pPr>
+      <w:r>
+        <w:rPr>
+          <w:b/>
+        </w:rPr>
+        <w:t xml:space="preserve">Waarom niet </w:t>
+      </w:r>
+      <w:r>
+        <w:rPr>
+          <w:b/>
+        </w:rPr>
+        <w:t>een mobiele a</w:t>
+      </w:r>
+      <w:r>
+        <w:rPr>
+          <w:b/>
+        </w:rPr>
+        <w:t>pplicatie?</w:t>
+      </w:r>
+    </w:p>
+    <w:p>
+      <w:r>
+        <w:t xml:space="preserve">In de opdrachtomschrijving wordt een mobiele applicatie verplicht maar na overleg met W. van der Ploeg hebben wij ook akkoord gekregen voor het maken van een </w:t>
+      </w:r>
+      <w:proofErr w:type="spellStart"/>
+      <w:r>
+        <w:t>responsive</w:t>
+      </w:r>
+      <w:proofErr w:type="spellEnd"/>
+      <w:r>
+        <w:t xml:space="preserve"> website i.p.v. een mobiele applicatie. </w:t>
+      </w:r>
+    </w:p>
+    <w:p/>
+    <w:p>
+      <w:r>
+        <w:t xml:space="preserve">De voornaamste reden hiervoor is dat je platform onafhankelijk bent. Het schrijven van een mobiele applicatie moet voor elk platform op een verschillende manier worden ontwikkeld. Dit nadeel heeft een </w:t>
+      </w:r>
+      <w:proofErr w:type="spellStart"/>
+      <w:r>
+        <w:t>responsive</w:t>
+      </w:r>
+      <w:proofErr w:type="spellEnd"/>
+      <w:r>
+        <w:t xml:space="preserve"> website niet.  Verder geeft de keuzeboom (afbeelding</w:t>
+      </w:r>
+      <w:r>
+        <w:t xml:space="preserve"> 1</w:t>
+      </w:r>
+      <w:r>
+        <w:t xml:space="preserve">) </w:t>
+      </w:r>
+      <w:r>
+        <w:t xml:space="preserve">op de volgende pagina </w:t>
+      </w:r>
+      <w:r>
+        <w:t>een goed beeld waarom en wanneer je welke optie kiest</w:t>
       </w:r>
       <w:r>
         <w:t>.</w:t>
       </w:r>
-      <w:r>
-        <w:t>v</w:t>
-      </w:r>
-      <w:r>
-        <w:t>.</w:t>
-      </w:r>
-      <w:r>
-        <w:t xml:space="preserve"> </w:t>
-      </w:r>
-      <w:r>
-        <w:t xml:space="preserve">een </w:t>
-      </w:r>
-      <w:proofErr w:type="spellStart"/>
-      <w:r>
-        <w:t>Android</w:t>
-      </w:r>
-      <w:proofErr w:type="spellEnd"/>
-      <w:r>
-        <w:t xml:space="preserve"> applicatie wordt</w:t>
-      </w:r>
-      <w:r>
-        <w:t xml:space="preserve"> </w:t>
-      </w:r>
-      <w:proofErr w:type="spellStart"/>
-      <w:r>
-        <w:t>Sublime</w:t>
-      </w:r>
-      <w:proofErr w:type="spellEnd"/>
-      <w:r>
-        <w:t xml:space="preserve"> </w:t>
-      </w:r>
-      <w:proofErr w:type="spellStart"/>
-      <w:r>
-        <w:t>Text</w:t>
-      </w:r>
-      <w:proofErr w:type="spellEnd"/>
-      <w:r>
-        <w:t xml:space="preserve"> 2 </w:t>
-      </w:r>
-      <w:r>
-        <w:t xml:space="preserve">aan het lijstje met programmeeromgevingen </w:t>
-      </w:r>
-      <w:r>
-        <w:t xml:space="preserve">toegevoegd. </w:t>
-      </w:r>
-      <w:r>
-        <w:t xml:space="preserve">Deze zal dan in programmeertalen HTML, CSS, </w:t>
-      </w:r>
-      <w:proofErr w:type="spellStart"/>
-      <w:r>
-        <w:t>JavaScript</w:t>
-      </w:r>
-      <w:proofErr w:type="spellEnd"/>
-      <w:r>
-        <w:t xml:space="preserve"> en wie weet nog stukjes PHP worden geschreven. </w:t>
-      </w:r>
-    </w:p>
-    <w:p/>
-    <w:p>
-      <w:r>
-        <w:t xml:space="preserve">Naast bovenstaande wordt er ook gebruik gemaakt van de software Google </w:t>
-      </w:r>
-      <w:proofErr w:type="spellStart"/>
-      <w:r>
-        <w:t>Sketchup</w:t>
-      </w:r>
-      <w:proofErr w:type="spellEnd"/>
-      <w:r>
-        <w:t xml:space="preserve"> en Blender.</w:t>
-      </w:r>
-    </w:p>
-    <w:p/>
-    <w:p>
-      <w:r>
-        <w:t xml:space="preserve">Voor het delen van de code / documenten wordt </w:t>
-      </w:r>
-      <w:proofErr w:type="spellStart"/>
-      <w:r>
-        <w:t>GitHub</w:t>
-      </w:r>
-      <w:proofErr w:type="spellEnd"/>
-      <w:r>
-        <w:t xml:space="preserve"> gebruikt.</w:t>
-      </w:r>
-    </w:p>
-    <w:p/>
-    <w:p>
-      <w:r>
-        <w:t xml:space="preserve">De communicatie gaat via </w:t>
-      </w:r>
-      <w:proofErr w:type="spellStart"/>
-      <w:r>
-        <w:t>Facebook</w:t>
-      </w:r>
-      <w:proofErr w:type="spellEnd"/>
-      <w:r>
-        <w:t xml:space="preserve"> Chat en </w:t>
-      </w:r>
-      <w:proofErr w:type="spellStart"/>
-      <w:r>
-        <w:t>Skype</w:t>
-      </w:r>
-      <w:proofErr w:type="spellEnd"/>
-      <w:r>
-        <w:t>.</w:t>
+    </w:p>
+    <w:p>
+      <w:r>
+        <w:br w:type="page"/>
+      </w:r>
+    </w:p>
+    <w:p>
+      <w:pPr>
+        <w:jc w:val="center"/>
+      </w:pPr>
+      <w:r>
+        <w:rPr>
+          <w:noProof/>
+          <w:lang w:eastAsia="nl-NL"/>
+        </w:rPr>
+        <w:lastRenderedPageBreak/>
+        <w:drawing>
+          <wp:inline distT="0" distB="0" distL="0" distR="0">
+            <wp:extent cx="3106800" cy="8532000"/>
+            <wp:effectExtent l="0" t="0" r="0" b="0"/>
+            <wp:docPr id="2" name="Afbeelding 2" descr="http://www.emerce.nl/content/uploads/2013/08/info-keuze-boom-540-01.png"/>
+            <wp:cNvGraphicFramePr>
+              <a:graphicFrameLocks xmlns:a="http://schemas.openxmlformats.org/drawingml/2006/main" noChangeAspect="1"/>
+            </wp:cNvGraphicFramePr>
+            <a:graphic xmlns:a="http://schemas.openxmlformats.org/drawingml/2006/main">
+              <a:graphicData uri="http://schemas.openxmlformats.org/drawingml/2006/picture">
+                <pic:pic xmlns:pic="http://schemas.openxmlformats.org/drawingml/2006/picture">
+                  <pic:nvPicPr>
+                    <pic:cNvPr id="0" name="Picture 1" descr="http://www.emerce.nl/content/uploads/2013/08/info-keuze-boom-540-01.png"/>
+                    <pic:cNvPicPr>
+                      <a:picLocks noChangeAspect="1" noChangeArrowheads="1"/>
+                    </pic:cNvPicPr>
+                  </pic:nvPicPr>
+                  <pic:blipFill>
+                    <a:blip r:embed="rId12">
+                      <a:extLst>
+                        <a:ext uri="{28A0092B-C50C-407E-A947-70E740481C1C}">
+                          <a14:useLocalDpi xmlns:a14="http://schemas.microsoft.com/office/drawing/2010/main" val="0"/>
+                        </a:ext>
+                      </a:extLst>
+                    </a:blip>
+                    <a:srcRect/>
+                    <a:stretch>
+                      <a:fillRect/>
+                    </a:stretch>
+                  </pic:blipFill>
+                  <pic:spPr bwMode="auto">
+                    <a:xfrm>
+                      <a:off x="0" y="0"/>
+                      <a:ext cx="3106800" cy="8532000"/>
+                    </a:xfrm>
+                    <a:prstGeom prst="rect">
+                      <a:avLst/>
+                    </a:prstGeom>
+                    <a:noFill/>
+                    <a:ln>
+                      <a:noFill/>
+                    </a:ln>
+                  </pic:spPr>
+                </pic:pic>
+              </a:graphicData>
+            </a:graphic>
+          </wp:inline>
+        </w:drawing>
+      </w:r>
+    </w:p>
+    <w:p>
+      <w:pPr>
+        <w:jc w:val="center"/>
+      </w:pPr>
+      <w:r>
+        <w:t>Afbeelding 1.</w:t>
       </w:r>
     </w:p>
     <w:sectPr>
-      <w:headerReference w:type="default" r:id="rId11"/>
-      <w:footerReference w:type="default" r:id="rId12"/>
-      <w:headerReference w:type="first" r:id="rId13"/>
+      <w:headerReference w:type="default" r:id="rId13"/>
+      <w:footerReference w:type="default" r:id="rId14"/>
+      <w:headerReference w:type="first" r:id="rId15"/>
       <w:pgSz w:w="11906" w:h="16838"/>
       <w:pgMar w:top="1417" w:right="1417" w:bottom="1417" w:left="1417" w:header="708" w:footer="708" w:gutter="0"/>
       <w:pgNumType w:start="3"/>
@@ -1478,7 +2189,7 @@
 </file>
 
 <file path=word/endnotes.xml><?xml version="1.0" encoding="utf-8"?>
-<w:endnotes xmlns:ve="http://schemas.openxmlformats.org/markup-compatibility/2006" xmlns:o="urn:schemas-microsoft-com:office:office" xmlns:r="http://schemas.openxmlformats.org/officeDocument/2006/relationships" xmlns:m="http://schemas.openxmlformats.org/officeDocument/2006/math" xmlns:v="urn:schemas-microsoft-com:vml" xmlns:wp="http://schemas.openxmlformats.org/drawingml/2006/wordprocessingDrawing" xmlns:w10="urn:schemas-microsoft-com:office:word" xmlns:w="http://schemas.openxmlformats.org/wordprocessingml/2006/main" xmlns:wne="http://schemas.microsoft.com/office/word/2006/wordml">
+<w:endnotes xmlns:wpc="http://schemas.microsoft.com/office/word/2010/wordprocessingCanvas" xmlns:mc="http://schemas.openxmlformats.org/markup-compatibility/2006" xmlns:o="urn:schemas-microsoft-com:office:office" xmlns:r="http://schemas.openxmlformats.org/officeDocument/2006/relationships" xmlns:m="http://schemas.openxmlformats.org/officeDocument/2006/math" xmlns:v="urn:schemas-microsoft-com:vml" xmlns:wp14="http://schemas.microsoft.com/office/word/2010/wordprocessingDrawing" xmlns:wp="http://schemas.openxmlformats.org/drawingml/2006/wordprocessingDrawing" xmlns:w10="urn:schemas-microsoft-com:office:word" xmlns:w="http://schemas.openxmlformats.org/wordprocessingml/2006/main" xmlns:w14="http://schemas.microsoft.com/office/word/2010/wordml" xmlns:wpg="http://schemas.microsoft.com/office/word/2010/wordprocessingGroup" xmlns:wpi="http://schemas.microsoft.com/office/word/2010/wordprocessingInk" xmlns:wne="http://schemas.microsoft.com/office/word/2006/wordml" xmlns:wps="http://schemas.microsoft.com/office/word/2010/wordprocessingShape" mc:Ignorable="w14 wp14">
   <w:endnote w:type="separator" w:id="-1">
     <w:p>
       <w:pPr>
@@ -1503,7 +2214,7 @@
 </file>
 
 <file path=word/footer1.xml><?xml version="1.0" encoding="utf-8"?>
-<w:ftr xmlns:ve="http://schemas.openxmlformats.org/markup-compatibility/2006" xmlns:o="urn:schemas-microsoft-com:office:office" xmlns:r="http://schemas.openxmlformats.org/officeDocument/2006/relationships" xmlns:m="http://schemas.openxmlformats.org/officeDocument/2006/math" xmlns:v="urn:schemas-microsoft-com:vml" xmlns:wp="http://schemas.openxmlformats.org/drawingml/2006/wordprocessingDrawing" xmlns:w10="urn:schemas-microsoft-com:office:word" xmlns:w="http://schemas.openxmlformats.org/wordprocessingml/2006/main" xmlns:wne="http://schemas.microsoft.com/office/word/2006/wordml">
+<w:ftr xmlns:wpc="http://schemas.microsoft.com/office/word/2010/wordprocessingCanvas" xmlns:mc="http://schemas.openxmlformats.org/markup-compatibility/2006" xmlns:o="urn:schemas-microsoft-com:office:office" xmlns:r="http://schemas.openxmlformats.org/officeDocument/2006/relationships" xmlns:m="http://schemas.openxmlformats.org/officeDocument/2006/math" xmlns:v="urn:schemas-microsoft-com:vml" xmlns:wp14="http://schemas.microsoft.com/office/word/2010/wordprocessingDrawing" xmlns:wp="http://schemas.openxmlformats.org/drawingml/2006/wordprocessingDrawing" xmlns:w10="urn:schemas-microsoft-com:office:word" xmlns:w="http://schemas.openxmlformats.org/wordprocessingml/2006/main" xmlns:w14="http://schemas.microsoft.com/office/word/2010/wordml" xmlns:wpg="http://schemas.microsoft.com/office/word/2010/wordprocessingGroup" xmlns:wpi="http://schemas.microsoft.com/office/word/2010/wordprocessingInk" xmlns:wne="http://schemas.microsoft.com/office/word/2006/wordml" xmlns:wps="http://schemas.microsoft.com/office/word/2010/wordprocessingShape" mc:Ignorable="w14 wp14">
   <w:p>
     <w:pPr>
       <w:pStyle w:val="Voettekst"/>
@@ -1519,7 +2230,7 @@
 </file>
 
 <file path=word/footer2.xml><?xml version="1.0" encoding="utf-8"?>
-<w:ftr xmlns:ve="http://schemas.openxmlformats.org/markup-compatibility/2006" xmlns:o="urn:schemas-microsoft-com:office:office" xmlns:r="http://schemas.openxmlformats.org/officeDocument/2006/relationships" xmlns:m="http://schemas.openxmlformats.org/officeDocument/2006/math" xmlns:v="urn:schemas-microsoft-com:vml" xmlns:wp="http://schemas.openxmlformats.org/drawingml/2006/wordprocessingDrawing" xmlns:w10="urn:schemas-microsoft-com:office:word" xmlns:w="http://schemas.openxmlformats.org/wordprocessingml/2006/main" xmlns:wne="http://schemas.microsoft.com/office/word/2006/wordml">
+<w:ftr xmlns:wpc="http://schemas.microsoft.com/office/word/2010/wordprocessingCanvas" xmlns:mc="http://schemas.openxmlformats.org/markup-compatibility/2006" xmlns:o="urn:schemas-microsoft-com:office:office" xmlns:r="http://schemas.openxmlformats.org/officeDocument/2006/relationships" xmlns:m="http://schemas.openxmlformats.org/officeDocument/2006/math" xmlns:v="urn:schemas-microsoft-com:vml" xmlns:wp14="http://schemas.microsoft.com/office/word/2010/wordprocessingDrawing" xmlns:wp="http://schemas.openxmlformats.org/drawingml/2006/wordprocessingDrawing" xmlns:w10="urn:schemas-microsoft-com:office:word" xmlns:w="http://schemas.openxmlformats.org/wordprocessingml/2006/main" xmlns:w14="http://schemas.microsoft.com/office/word/2010/wordml" xmlns:wpg="http://schemas.microsoft.com/office/word/2010/wordprocessingGroup" xmlns:wpi="http://schemas.microsoft.com/office/word/2010/wordprocessingInk" xmlns:wne="http://schemas.microsoft.com/office/word/2006/wordml" xmlns:wps="http://schemas.microsoft.com/office/word/2010/wordprocessingShape" mc:Ignorable="w14 wp14">
   <w:sdt>
     <w:sdtPr>
       <w:id w:val="-642201870"/>
@@ -1528,6 +2239,7 @@
         <w:docPartUnique/>
       </w:docPartObj>
     </w:sdtPr>
+    <w:sdtEndPr/>
     <w:sdtContent>
       <w:p>
         <w:pPr>
@@ -1547,7 +2259,7 @@
           <w:rPr>
             <w:noProof/>
           </w:rPr>
-          <w:t>4</w:t>
+          <w:t>7</w:t>
         </w:r>
         <w:r>
           <w:fldChar w:fldCharType="end"/>
@@ -1564,7 +2276,7 @@
 </file>
 
 <file path=word/footnotes.xml><?xml version="1.0" encoding="utf-8"?>
-<w:footnotes xmlns:ve="http://schemas.openxmlformats.org/markup-compatibility/2006" xmlns:o="urn:schemas-microsoft-com:office:office" xmlns:r="http://schemas.openxmlformats.org/officeDocument/2006/relationships" xmlns:m="http://schemas.openxmlformats.org/officeDocument/2006/math" xmlns:v="urn:schemas-microsoft-com:vml" xmlns:wp="http://schemas.openxmlformats.org/drawingml/2006/wordprocessingDrawing" xmlns:w10="urn:schemas-microsoft-com:office:word" xmlns:w="http://schemas.openxmlformats.org/wordprocessingml/2006/main" xmlns:wne="http://schemas.microsoft.com/office/word/2006/wordml">
+<w:footnotes xmlns:wpc="http://schemas.microsoft.com/office/word/2010/wordprocessingCanvas" xmlns:mc="http://schemas.openxmlformats.org/markup-compatibility/2006" xmlns:o="urn:schemas-microsoft-com:office:office" xmlns:r="http://schemas.openxmlformats.org/officeDocument/2006/relationships" xmlns:m="http://schemas.openxmlformats.org/officeDocument/2006/math" xmlns:v="urn:schemas-microsoft-com:vml" xmlns:wp14="http://schemas.microsoft.com/office/word/2010/wordprocessingDrawing" xmlns:wp="http://schemas.openxmlformats.org/drawingml/2006/wordprocessingDrawing" xmlns:w10="urn:schemas-microsoft-com:office:word" xmlns:w="http://schemas.openxmlformats.org/wordprocessingml/2006/main" xmlns:w14="http://schemas.microsoft.com/office/word/2010/wordml" xmlns:wpg="http://schemas.microsoft.com/office/word/2010/wordprocessingGroup" xmlns:wpi="http://schemas.microsoft.com/office/word/2010/wordprocessingInk" xmlns:wne="http://schemas.microsoft.com/office/word/2006/wordml" xmlns:wps="http://schemas.microsoft.com/office/word/2010/wordprocessingShape" mc:Ignorable="w14 wp14">
   <w:footnote w:type="separator" w:id="-1">
     <w:p>
       <w:pPr>
@@ -1589,7 +2301,7 @@
 </file>
 
 <file path=word/header1.xml><?xml version="1.0" encoding="utf-8"?>
-<w:hdr xmlns:ve="http://schemas.openxmlformats.org/markup-compatibility/2006" xmlns:o="urn:schemas-microsoft-com:office:office" xmlns:r="http://schemas.openxmlformats.org/officeDocument/2006/relationships" xmlns:m="http://schemas.openxmlformats.org/officeDocument/2006/math" xmlns:v="urn:schemas-microsoft-com:vml" xmlns:wp="http://schemas.openxmlformats.org/drawingml/2006/wordprocessingDrawing" xmlns:w10="urn:schemas-microsoft-com:office:word" xmlns:w="http://schemas.openxmlformats.org/wordprocessingml/2006/main" xmlns:wne="http://schemas.microsoft.com/office/word/2006/wordml">
+<w:hdr xmlns:wpc="http://schemas.microsoft.com/office/word/2010/wordprocessingCanvas" xmlns:mc="http://schemas.openxmlformats.org/markup-compatibility/2006" xmlns:o="urn:schemas-microsoft-com:office:office" xmlns:r="http://schemas.openxmlformats.org/officeDocument/2006/relationships" xmlns:m="http://schemas.openxmlformats.org/officeDocument/2006/math" xmlns:v="urn:schemas-microsoft-com:vml" xmlns:wp14="http://schemas.microsoft.com/office/word/2010/wordprocessingDrawing" xmlns:wp="http://schemas.openxmlformats.org/drawingml/2006/wordprocessingDrawing" xmlns:w10="urn:schemas-microsoft-com:office:word" xmlns:w="http://schemas.openxmlformats.org/wordprocessingml/2006/main" xmlns:w14="http://schemas.microsoft.com/office/word/2010/wordml" xmlns:wpg="http://schemas.microsoft.com/office/word/2010/wordprocessingGroup" xmlns:wpi="http://schemas.microsoft.com/office/word/2010/wordprocessingInk" xmlns:wne="http://schemas.microsoft.com/office/word/2006/wordml" xmlns:wps="http://schemas.microsoft.com/office/word/2010/wordprocessingShape" mc:Ignorable="w14 wp14">
   <w:p>
     <w:pPr>
       <w:pStyle w:val="Koptekst"/>
@@ -1621,7 +2333,7 @@
 </file>
 
 <file path=word/header2.xml><?xml version="1.0" encoding="utf-8"?>
-<w:hdr xmlns:ve="http://schemas.openxmlformats.org/markup-compatibility/2006" xmlns:o="urn:schemas-microsoft-com:office:office" xmlns:r="http://schemas.openxmlformats.org/officeDocument/2006/relationships" xmlns:m="http://schemas.openxmlformats.org/officeDocument/2006/math" xmlns:v="urn:schemas-microsoft-com:vml" xmlns:wp="http://schemas.openxmlformats.org/drawingml/2006/wordprocessingDrawing" xmlns:w10="urn:schemas-microsoft-com:office:word" xmlns:w="http://schemas.openxmlformats.org/wordprocessingml/2006/main" xmlns:wne="http://schemas.microsoft.com/office/word/2006/wordml">
+<w:hdr xmlns:wpc="http://schemas.microsoft.com/office/word/2010/wordprocessingCanvas" xmlns:mc="http://schemas.openxmlformats.org/markup-compatibility/2006" xmlns:o="urn:schemas-microsoft-com:office:office" xmlns:r="http://schemas.openxmlformats.org/officeDocument/2006/relationships" xmlns:m="http://schemas.openxmlformats.org/officeDocument/2006/math" xmlns:v="urn:schemas-microsoft-com:vml" xmlns:wp14="http://schemas.microsoft.com/office/word/2010/wordprocessingDrawing" xmlns:wp="http://schemas.openxmlformats.org/drawingml/2006/wordprocessingDrawing" xmlns:w10="urn:schemas-microsoft-com:office:word" xmlns:w="http://schemas.openxmlformats.org/wordprocessingml/2006/main" xmlns:w14="http://schemas.microsoft.com/office/word/2010/wordml" xmlns:wpg="http://schemas.microsoft.com/office/word/2010/wordprocessingGroup" xmlns:wpi="http://schemas.microsoft.com/office/word/2010/wordprocessingInk" xmlns:wne="http://schemas.microsoft.com/office/word/2006/wordml" xmlns:wps="http://schemas.microsoft.com/office/word/2010/wordprocessingShape" mc:Ignorable="w14 wp14">
   <w:p>
     <w:pPr>
       <w:pStyle w:val="Koptekst"/>
@@ -1631,7 +2343,7 @@
 </file>
 
 <file path=word/header3.xml><?xml version="1.0" encoding="utf-8"?>
-<w:hdr xmlns:ve="http://schemas.openxmlformats.org/markup-compatibility/2006" xmlns:o="urn:schemas-microsoft-com:office:office" xmlns:r="http://schemas.openxmlformats.org/officeDocument/2006/relationships" xmlns:m="http://schemas.openxmlformats.org/officeDocument/2006/math" xmlns:v="urn:schemas-microsoft-com:vml" xmlns:wp="http://schemas.openxmlformats.org/drawingml/2006/wordprocessingDrawing" xmlns:w10="urn:schemas-microsoft-com:office:word" xmlns:w="http://schemas.openxmlformats.org/wordprocessingml/2006/main" xmlns:wne="http://schemas.microsoft.com/office/word/2006/wordml">
+<w:hdr xmlns:wpc="http://schemas.microsoft.com/office/word/2010/wordprocessingCanvas" xmlns:mc="http://schemas.openxmlformats.org/markup-compatibility/2006" xmlns:o="urn:schemas-microsoft-com:office:office" xmlns:r="http://schemas.openxmlformats.org/officeDocument/2006/relationships" xmlns:m="http://schemas.openxmlformats.org/officeDocument/2006/math" xmlns:v="urn:schemas-microsoft-com:vml" xmlns:wp14="http://schemas.microsoft.com/office/word/2010/wordprocessingDrawing" xmlns:wp="http://schemas.openxmlformats.org/drawingml/2006/wordprocessingDrawing" xmlns:w10="urn:schemas-microsoft-com:office:word" xmlns:w="http://schemas.openxmlformats.org/wordprocessingml/2006/main" xmlns:w14="http://schemas.microsoft.com/office/word/2010/wordml" xmlns:wpg="http://schemas.microsoft.com/office/word/2010/wordprocessingGroup" xmlns:wpi="http://schemas.microsoft.com/office/word/2010/wordprocessingInk" xmlns:wne="http://schemas.microsoft.com/office/word/2006/wordml" xmlns:wps="http://schemas.microsoft.com/office/word/2010/wordprocessingShape" mc:Ignorable="w14 wp14">
   <w:p>
     <w:pPr>
       <w:pStyle w:val="Koptekst"/>
@@ -1657,7 +2369,7 @@
 </file>
 
 <file path=word/numbering.xml><?xml version="1.0" encoding="utf-8"?>
-<w:numbering xmlns:ve="http://schemas.openxmlformats.org/markup-compatibility/2006" xmlns:o="urn:schemas-microsoft-com:office:office" xmlns:r="http://schemas.openxmlformats.org/officeDocument/2006/relationships" xmlns:m="http://schemas.openxmlformats.org/officeDocument/2006/math" xmlns:v="urn:schemas-microsoft-com:vml" xmlns:wp="http://schemas.openxmlformats.org/drawingml/2006/wordprocessingDrawing" xmlns:w10="urn:schemas-microsoft-com:office:word" xmlns:w="http://schemas.openxmlformats.org/wordprocessingml/2006/main" xmlns:wne="http://schemas.microsoft.com/office/word/2006/wordml">
+<w:numbering xmlns:wpc="http://schemas.microsoft.com/office/word/2010/wordprocessingCanvas" xmlns:mc="http://schemas.openxmlformats.org/markup-compatibility/2006" xmlns:o="urn:schemas-microsoft-com:office:office" xmlns:r="http://schemas.openxmlformats.org/officeDocument/2006/relationships" xmlns:m="http://schemas.openxmlformats.org/officeDocument/2006/math" xmlns:v="urn:schemas-microsoft-com:vml" xmlns:wp14="http://schemas.microsoft.com/office/word/2010/wordprocessingDrawing" xmlns:wp="http://schemas.openxmlformats.org/drawingml/2006/wordprocessingDrawing" xmlns:w10="urn:schemas-microsoft-com:office:word" xmlns:w="http://schemas.openxmlformats.org/wordprocessingml/2006/main" xmlns:w14="http://schemas.microsoft.com/office/word/2010/wordml" xmlns:wpg="http://schemas.microsoft.com/office/word/2010/wordprocessingGroup" xmlns:wpi="http://schemas.microsoft.com/office/word/2010/wordprocessingInk" xmlns:wne="http://schemas.microsoft.com/office/word/2006/wordml" xmlns:wps="http://schemas.microsoft.com/office/word/2010/wordprocessingShape" mc:Ignorable="w14 wp14">
   <w:abstractNum w:abstractNumId="0">
     <w:nsid w:val="468A5432"/>
     <w:multiLevelType w:val="hybridMultilevel"/>
@@ -1884,17 +2596,106 @@
       </w:rPr>
     </w:lvl>
   </w:abstractNum>
+  <w:abstractNum w:abstractNumId="2">
+    <w:nsid w:val="6FA25E4D"/>
+    <w:multiLevelType w:val="hybridMultilevel"/>
+    <w:tmpl w:val="D56403C8"/>
+    <w:lvl w:ilvl="0" w:tplc="0413000F">
+      <w:start w:val="1"/>
+      <w:numFmt w:val="decimal"/>
+      <w:lvlText w:val="%1."/>
+      <w:lvlJc w:val="left"/>
+      <w:pPr>
+        <w:ind w:left="720" w:hanging="360"/>
+      </w:pPr>
+    </w:lvl>
+    <w:lvl w:ilvl="1" w:tplc="04130019" w:tentative="1">
+      <w:start w:val="1"/>
+      <w:numFmt w:val="lowerLetter"/>
+      <w:lvlText w:val="%2."/>
+      <w:lvlJc w:val="left"/>
+      <w:pPr>
+        <w:ind w:left="1440" w:hanging="360"/>
+      </w:pPr>
+    </w:lvl>
+    <w:lvl w:ilvl="2" w:tplc="0413001B" w:tentative="1">
+      <w:start w:val="1"/>
+      <w:numFmt w:val="lowerRoman"/>
+      <w:lvlText w:val="%3."/>
+      <w:lvlJc w:val="right"/>
+      <w:pPr>
+        <w:ind w:left="2160" w:hanging="180"/>
+      </w:pPr>
+    </w:lvl>
+    <w:lvl w:ilvl="3" w:tplc="0413000F" w:tentative="1">
+      <w:start w:val="1"/>
+      <w:numFmt w:val="decimal"/>
+      <w:lvlText w:val="%4."/>
+      <w:lvlJc w:val="left"/>
+      <w:pPr>
+        <w:ind w:left="2880" w:hanging="360"/>
+      </w:pPr>
+    </w:lvl>
+    <w:lvl w:ilvl="4" w:tplc="04130019" w:tentative="1">
+      <w:start w:val="1"/>
+      <w:numFmt w:val="lowerLetter"/>
+      <w:lvlText w:val="%5."/>
+      <w:lvlJc w:val="left"/>
+      <w:pPr>
+        <w:ind w:left="3600" w:hanging="360"/>
+      </w:pPr>
+    </w:lvl>
+    <w:lvl w:ilvl="5" w:tplc="0413001B" w:tentative="1">
+      <w:start w:val="1"/>
+      <w:numFmt w:val="lowerRoman"/>
+      <w:lvlText w:val="%6."/>
+      <w:lvlJc w:val="right"/>
+      <w:pPr>
+        <w:ind w:left="4320" w:hanging="180"/>
+      </w:pPr>
+    </w:lvl>
+    <w:lvl w:ilvl="6" w:tplc="0413000F" w:tentative="1">
+      <w:start w:val="1"/>
+      <w:numFmt w:val="decimal"/>
+      <w:lvlText w:val="%7."/>
+      <w:lvlJc w:val="left"/>
+      <w:pPr>
+        <w:ind w:left="5040" w:hanging="360"/>
+      </w:pPr>
+    </w:lvl>
+    <w:lvl w:ilvl="7" w:tplc="04130019" w:tentative="1">
+      <w:start w:val="1"/>
+      <w:numFmt w:val="lowerLetter"/>
+      <w:lvlText w:val="%8."/>
+      <w:lvlJc w:val="left"/>
+      <w:pPr>
+        <w:ind w:left="5760" w:hanging="360"/>
+      </w:pPr>
+    </w:lvl>
+    <w:lvl w:ilvl="8" w:tplc="0413001B" w:tentative="1">
+      <w:start w:val="1"/>
+      <w:numFmt w:val="lowerRoman"/>
+      <w:lvlText w:val="%9."/>
+      <w:lvlJc w:val="right"/>
+      <w:pPr>
+        <w:ind w:left="6480" w:hanging="180"/>
+      </w:pPr>
+    </w:lvl>
+  </w:abstractNum>
   <w:num w:numId="1">
     <w:abstractNumId w:val="1"/>
   </w:num>
   <w:num w:numId="2">
     <w:abstractNumId w:val="0"/>
   </w:num>
+  <w:num w:numId="3">
+    <w:abstractNumId w:val="2"/>
+  </w:num>
 </w:numbering>
 </file>
 
 <file path=word/styles.xml><?xml version="1.0" encoding="utf-8"?>
-<w:styles xmlns:r="http://schemas.openxmlformats.org/officeDocument/2006/relationships" xmlns:w="http://schemas.openxmlformats.org/wordprocessingml/2006/main">
+<w:styles xmlns:mc="http://schemas.openxmlformats.org/markup-compatibility/2006" xmlns:r="http://schemas.openxmlformats.org/officeDocument/2006/relationships" xmlns:w="http://schemas.openxmlformats.org/wordprocessingml/2006/main" xmlns:w14="http://schemas.microsoft.com/office/word/2010/wordml" mc:Ignorable="w14">
   <w:docDefaults>
     <w:rPrDefault>
       <w:rPr>
@@ -2111,7 +2912,6 @@
     <w:uiPriority w:val="99"/>
     <w:semiHidden/>
     <w:unhideWhenUsed/>
-    <w:qFormat/>
     <w:tblPr>
       <w:tblInd w:w="0" w:type="dxa"/>
       <w:tblCellMar>
@@ -3151,7 +3951,7 @@
 </file>
 
 <file path=customXml/itemProps1.xml><?xml version="1.0" encoding="utf-8"?>
-<ds:datastoreItem xmlns:ds="http://schemas.openxmlformats.org/officeDocument/2006/customXml" ds:itemID="{FB6833DE-D97A-4F05-AA78-7AFC5A01AFB5}">
+<ds:datastoreItem xmlns:ds="http://schemas.openxmlformats.org/officeDocument/2006/customXml" ds:itemID="{8BEEA00E-CF8E-46E2-BEBE-7AA10865903C}">
   <ds:schemaRefs>
     <ds:schemaRef ds:uri="http://schemas.openxmlformats.org/officeDocument/2006/bibliography"/>
   </ds:schemaRefs>
